--- a/Documentations/物流系统测试用例.docx
+++ b/Documentations/物流系统测试用例.docx
@@ -10,6 +10,7 @@
           <w:docPartUnique/>
         </w:docPartObj>
       </w:sdtPr>
+      <w:sdtEndPr/>
       <w:sdtContent>
         <w:p>
           <w:r>
@@ -352,6 +353,11 @@
     <w:sdt>
       <w:sdtPr>
         <w:rPr>
+          <w:rFonts w:asciiTheme="minorHAnsi" w:eastAsiaTheme="minorEastAsia" w:hAnsiTheme="minorHAnsi" w:cstheme="minorBidi"/>
+          <w:color w:val="auto"/>
+          <w:kern w:val="2"/>
+          <w:sz w:val="21"/>
+          <w:szCs w:val="22"/>
           <w:lang w:val="zh-CN"/>
         </w:rPr>
         <w:id w:val="837584702"/>
@@ -362,13 +368,8 @@
       </w:sdtPr>
       <w:sdtEndPr>
         <w:rPr>
-          <w:rFonts w:asciiTheme="minorHAnsi" w:eastAsiaTheme="minorEastAsia" w:hAnsiTheme="minorHAnsi" w:cstheme="minorBidi"/>
           <w:b/>
           <w:bCs/>
-          <w:color w:val="auto"/>
-          <w:kern w:val="2"/>
-          <w:sz w:val="21"/>
-          <w:szCs w:val="22"/>
         </w:rPr>
       </w:sdtEndPr>
       <w:sdtContent>
@@ -782,23 +783,7 @@
                 <w:rFonts w:hint="eastAsia"/>
                 <w:noProof/>
               </w:rPr>
-              <w:t>：输入</w:t>
-            </w:r>
-            <w:r>
-              <w:rPr>
-                <w:rStyle w:val="a6"/>
-                <w:rFonts w:hint="eastAsia"/>
-                <w:noProof/>
-              </w:rPr>
-              <w:t>寄</w:t>
-            </w:r>
-            <w:r>
-              <w:rPr>
-                <w:rStyle w:val="a6"/>
-                <w:rFonts w:hint="eastAsia"/>
-                <w:noProof/>
-              </w:rPr>
-              <w:t>件单</w:t>
+              <w:t>：输入寄件单</w:t>
             </w:r>
             <w:r>
               <w:rPr>
@@ -1330,15 +1315,7 @@
                 <w:rFonts w:hint="eastAsia"/>
                 <w:noProof/>
               </w:rPr>
-              <w:t>测试用</w:t>
-            </w:r>
-            <w:r>
-              <w:rPr>
-                <w:rStyle w:val="a6"/>
-                <w:rFonts w:hint="eastAsia"/>
-                <w:noProof/>
-              </w:rPr>
-              <w:t>例</w:t>
+              <w:t>测试用例</w:t>
             </w:r>
             <w:r>
               <w:rPr>
@@ -5810,13 +5787,7 @@
         </w:p>
       </w:sdtContent>
     </w:sdt>
-    <w:p>
-      <w:pPr>
-        <w:rPr>
-          <w:rFonts w:hint="eastAsia"/>
-        </w:rPr>
-      </w:pPr>
-    </w:p>
+    <w:p/>
     <w:p>
       <w:pPr>
         <w:pStyle w:val="1"/>
@@ -5880,9 +5851,6 @@
           <w:p>
             <w:pPr>
               <w:jc w:val="center"/>
-              <w:rPr>
-                <w:rFonts w:hint="eastAsia"/>
-              </w:rPr>
             </w:pPr>
             <w:r>
               <w:rPr>
@@ -5899,9 +5867,6 @@
           <w:p>
             <w:pPr>
               <w:jc w:val="center"/>
-              <w:rPr>
-                <w:rFonts w:hint="eastAsia"/>
-              </w:rPr>
             </w:pPr>
             <w:r>
               <w:rPr>
@@ -5918,9 +5883,6 @@
           <w:p>
             <w:pPr>
               <w:jc w:val="center"/>
-              <w:rPr>
-                <w:rFonts w:hint="eastAsia"/>
-              </w:rPr>
             </w:pPr>
             <w:r>
               <w:rPr>
@@ -5939,9 +5901,6 @@
           <w:p>
             <w:pPr>
               <w:jc w:val="center"/>
-              <w:rPr>
-                <w:rFonts w:hint="eastAsia"/>
-              </w:rPr>
             </w:pPr>
             <w:r>
               <w:rPr>
@@ -5958,9 +5917,6 @@
           <w:p>
             <w:pPr>
               <w:jc w:val="center"/>
-              <w:rPr>
-                <w:rFonts w:hint="eastAsia"/>
-              </w:rPr>
             </w:pPr>
             <w:r>
               <w:rPr>
@@ -5980,9 +5936,6 @@
           <w:p>
             <w:pPr>
               <w:jc w:val="center"/>
-              <w:rPr>
-                <w:rFonts w:hint="eastAsia"/>
-              </w:rPr>
             </w:pPr>
             <w:r>
               <w:rPr>
@@ -6001,9 +5954,6 @@
           <w:p>
             <w:pPr>
               <w:jc w:val="center"/>
-              <w:rPr>
-                <w:rFonts w:hint="eastAsia"/>
-              </w:rPr>
             </w:pPr>
           </w:p>
         </w:tc>
@@ -6014,9 +5964,6 @@
           <w:p>
             <w:pPr>
               <w:jc w:val="center"/>
-              <w:rPr>
-                <w:rFonts w:hint="eastAsia"/>
-              </w:rPr>
             </w:pPr>
           </w:p>
         </w:tc>
@@ -6027,9 +5974,6 @@
           <w:p>
             <w:pPr>
               <w:jc w:val="center"/>
-              <w:rPr>
-                <w:rFonts w:hint="eastAsia"/>
-              </w:rPr>
             </w:pPr>
           </w:p>
         </w:tc>
@@ -6042,9 +5986,6 @@
           <w:p>
             <w:pPr>
               <w:jc w:val="center"/>
-              <w:rPr>
-                <w:rFonts w:hint="eastAsia"/>
-              </w:rPr>
             </w:pPr>
           </w:p>
         </w:tc>
@@ -6055,9 +5996,6 @@
           <w:p>
             <w:pPr>
               <w:jc w:val="center"/>
-              <w:rPr>
-                <w:rFonts w:hint="eastAsia"/>
-              </w:rPr>
             </w:pPr>
           </w:p>
         </w:tc>
@@ -6068,9 +6006,6 @@
           <w:p>
             <w:pPr>
               <w:jc w:val="center"/>
-              <w:rPr>
-                <w:rFonts w:hint="eastAsia"/>
-              </w:rPr>
             </w:pPr>
           </w:p>
         </w:tc>
@@ -6083,9 +6018,6 @@
           <w:p>
             <w:pPr>
               <w:jc w:val="center"/>
-              <w:rPr>
-                <w:rFonts w:hint="eastAsia"/>
-              </w:rPr>
             </w:pPr>
           </w:p>
         </w:tc>
@@ -6096,9 +6028,6 @@
           <w:p>
             <w:pPr>
               <w:jc w:val="center"/>
-              <w:rPr>
-                <w:rFonts w:hint="eastAsia"/>
-              </w:rPr>
             </w:pPr>
           </w:p>
         </w:tc>
@@ -6109,9 +6038,6 @@
           <w:p>
             <w:pPr>
               <w:jc w:val="center"/>
-              <w:rPr>
-                <w:rFonts w:hint="eastAsia"/>
-              </w:rPr>
             </w:pPr>
           </w:p>
         </w:tc>
@@ -6124,9 +6050,6 @@
           <w:p>
             <w:pPr>
               <w:jc w:val="center"/>
-              <w:rPr>
-                <w:rFonts w:hint="eastAsia"/>
-              </w:rPr>
             </w:pPr>
           </w:p>
         </w:tc>
@@ -6137,9 +6060,6 @@
           <w:p>
             <w:pPr>
               <w:jc w:val="center"/>
-              <w:rPr>
-                <w:rFonts w:hint="eastAsia"/>
-              </w:rPr>
             </w:pPr>
           </w:p>
         </w:tc>
@@ -6150,21 +6070,12 @@
           <w:p>
             <w:pPr>
               <w:jc w:val="center"/>
-              <w:rPr>
-                <w:rFonts w:hint="eastAsia"/>
-              </w:rPr>
             </w:pPr>
           </w:p>
         </w:tc>
       </w:tr>
     </w:tbl>
-    <w:p>
-      <w:pPr>
-        <w:rPr>
-          <w:rFonts w:hint="eastAsia"/>
-        </w:rPr>
-      </w:pPr>
-    </w:p>
+    <w:p/>
     <w:p>
       <w:pPr>
         <w:pStyle w:val="1"/>
@@ -7419,8 +7330,6 @@
         <w:pStyle w:val="1"/>
       </w:pPr>
       <w:bookmarkStart w:id="5" w:name="_Toc432505571"/>
-      <w:bookmarkStart w:id="6" w:name="_GoBack"/>
-      <w:bookmarkEnd w:id="6"/>
       <w:r>
         <w:rPr>
           <w:rFonts w:hint="eastAsia"/>
@@ -7440,7 +7349,7 @@
       <w:pPr>
         <w:pStyle w:val="2"/>
       </w:pPr>
-      <w:bookmarkStart w:id="7" w:name="_Toc432505572"/>
+      <w:bookmarkStart w:id="6" w:name="_Toc432505572"/>
       <w:r>
         <w:rPr>
           <w:rFonts w:hint="eastAsia"/>
@@ -7453,7 +7362,7 @@
       <w:r>
         <w:t>测试用例</w:t>
       </w:r>
-      <w:bookmarkEnd w:id="7"/>
+      <w:bookmarkEnd w:id="6"/>
     </w:p>
     <w:p>
       <w:pPr>
@@ -8867,7 +8776,7 @@
       <w:pPr>
         <w:pStyle w:val="2"/>
       </w:pPr>
-      <w:bookmarkStart w:id="8" w:name="_Toc432505573"/>
+      <w:bookmarkStart w:id="7" w:name="_Toc432505573"/>
       <w:r>
         <w:rPr>
           <w:rFonts w:hint="eastAsia"/>
@@ -8880,7 +8789,7 @@
       <w:r>
         <w:t>测试用例套件对需求的覆盖情况</w:t>
       </w:r>
-      <w:bookmarkEnd w:id="8"/>
+      <w:bookmarkEnd w:id="7"/>
     </w:p>
     <w:tbl>
       <w:tblPr>
@@ -9431,7 +9340,7 @@
       <w:pPr>
         <w:pStyle w:val="1"/>
       </w:pPr>
-      <w:bookmarkStart w:id="9" w:name="_Toc432505574"/>
+      <w:bookmarkStart w:id="8" w:name="_Toc432505574"/>
       <w:r>
         <w:rPr>
           <w:rFonts w:hint="eastAsia"/>
@@ -9447,13 +9356,13 @@
       <w:r>
         <w:t>车辆装车管理</w:t>
       </w:r>
-      <w:bookmarkEnd w:id="9"/>
+      <w:bookmarkEnd w:id="8"/>
     </w:p>
     <w:p>
       <w:pPr>
         <w:pStyle w:val="2"/>
       </w:pPr>
-      <w:bookmarkStart w:id="10" w:name="_Toc432505575"/>
+      <w:bookmarkStart w:id="9" w:name="_Toc432505575"/>
       <w:r>
         <w:rPr>
           <w:rFonts w:hint="eastAsia"/>
@@ -9469,7 +9378,7 @@
         </w:rPr>
         <w:t>测试用例</w:t>
       </w:r>
-      <w:bookmarkEnd w:id="10"/>
+      <w:bookmarkEnd w:id="9"/>
     </w:p>
     <w:p>
       <w:pPr>
@@ -11235,7 +11144,7 @@
       <w:pPr>
         <w:pStyle w:val="2"/>
       </w:pPr>
-      <w:bookmarkStart w:id="11" w:name="_Toc432505576"/>
+      <w:bookmarkStart w:id="10" w:name="_Toc432505576"/>
       <w:r>
         <w:rPr>
           <w:rFonts w:hint="eastAsia"/>
@@ -11252,7 +11161,7 @@
         </w:rPr>
         <w:t>测试用例套件对需求的覆盖情况</w:t>
       </w:r>
-      <w:bookmarkEnd w:id="11"/>
+      <w:bookmarkEnd w:id="10"/>
     </w:p>
     <w:tbl>
       <w:tblPr>
@@ -11822,7 +11731,7 @@
       <w:pPr>
         <w:pStyle w:val="1"/>
       </w:pPr>
-      <w:bookmarkStart w:id="12" w:name="_Toc432505577"/>
+      <w:bookmarkStart w:id="11" w:name="_Toc432505577"/>
       <w:r>
         <w:rPr>
           <w:rFonts w:hint="eastAsia"/>
@@ -11838,13 +11747,13 @@
       <w:r>
         <w:t>收款单建立</w:t>
       </w:r>
-      <w:bookmarkEnd w:id="12"/>
+      <w:bookmarkEnd w:id="11"/>
     </w:p>
     <w:p>
       <w:pPr>
         <w:pStyle w:val="2"/>
       </w:pPr>
-      <w:bookmarkStart w:id="13" w:name="_Toc432505578"/>
+      <w:bookmarkStart w:id="12" w:name="_Toc432505578"/>
       <w:r>
         <w:rPr>
           <w:rFonts w:hint="eastAsia"/>
@@ -11860,7 +11769,7 @@
         </w:rPr>
         <w:t>测试用例</w:t>
       </w:r>
-      <w:bookmarkEnd w:id="13"/>
+      <w:bookmarkEnd w:id="12"/>
     </w:p>
     <w:p>
       <w:pPr>
@@ -13110,7 +13019,7 @@
       <w:pPr>
         <w:pStyle w:val="2"/>
       </w:pPr>
-      <w:bookmarkStart w:id="14" w:name="_Toc432505579"/>
+      <w:bookmarkStart w:id="13" w:name="_Toc432505579"/>
       <w:r>
         <w:rPr>
           <w:rFonts w:hint="eastAsia"/>
@@ -13127,7 +13036,7 @@
         </w:rPr>
         <w:t>测试用例套件对需求的覆盖情况</w:t>
       </w:r>
-      <w:bookmarkEnd w:id="14"/>
+      <w:bookmarkEnd w:id="13"/>
     </w:p>
     <w:tbl>
       <w:tblPr>
@@ -13624,7 +13533,7 @@
       <w:pPr>
         <w:pStyle w:val="1"/>
       </w:pPr>
-      <w:bookmarkStart w:id="15" w:name="_Toc432505580"/>
+      <w:bookmarkStart w:id="14" w:name="_Toc432505580"/>
       <w:r>
         <w:rPr>
           <w:rFonts w:hint="eastAsia"/>
@@ -13637,13 +13546,13 @@
       <w:r>
         <w:t>：接收与派件管理</w:t>
       </w:r>
-      <w:bookmarkEnd w:id="15"/>
+      <w:bookmarkEnd w:id="14"/>
     </w:p>
     <w:p>
       <w:pPr>
         <w:pStyle w:val="2"/>
       </w:pPr>
-      <w:bookmarkStart w:id="16" w:name="_Toc432505581"/>
+      <w:bookmarkStart w:id="15" w:name="_Toc432505581"/>
       <w:r>
         <w:rPr>
           <w:rFonts w:hint="eastAsia"/>
@@ -13659,7 +13568,7 @@
         </w:rPr>
         <w:t>测试用例</w:t>
       </w:r>
-      <w:bookmarkEnd w:id="16"/>
+      <w:bookmarkEnd w:id="15"/>
     </w:p>
     <w:p>
       <w:pPr>
@@ -15119,7 +15028,7 @@
       <w:pPr>
         <w:pStyle w:val="2"/>
       </w:pPr>
-      <w:bookmarkStart w:id="17" w:name="_Toc432505582"/>
+      <w:bookmarkStart w:id="16" w:name="_Toc432505582"/>
       <w:r>
         <w:rPr>
           <w:rFonts w:hint="eastAsia"/>
@@ -15136,7 +15045,7 @@
         </w:rPr>
         <w:t>测试用例套件对需求的覆盖情况</w:t>
       </w:r>
-      <w:bookmarkEnd w:id="17"/>
+      <w:bookmarkEnd w:id="16"/>
     </w:p>
     <w:tbl>
       <w:tblPr>
@@ -15906,7 +15815,7 @@
       <w:pPr>
         <w:pStyle w:val="1"/>
       </w:pPr>
-      <w:bookmarkStart w:id="18" w:name="_Toc432505583"/>
+      <w:bookmarkStart w:id="17" w:name="_Toc432505583"/>
       <w:r>
         <w:rPr>
           <w:rFonts w:hint="eastAsia"/>
@@ -15922,13 +15831,13 @@
       <w:r>
         <w:t>管理车辆信息</w:t>
       </w:r>
-      <w:bookmarkEnd w:id="18"/>
+      <w:bookmarkEnd w:id="17"/>
     </w:p>
     <w:p>
       <w:pPr>
         <w:pStyle w:val="2"/>
       </w:pPr>
-      <w:bookmarkStart w:id="19" w:name="_Toc432505584"/>
+      <w:bookmarkStart w:id="18" w:name="_Toc432505584"/>
       <w:r>
         <w:rPr>
           <w:rFonts w:hint="eastAsia"/>
@@ -15944,7 +15853,7 @@
         </w:rPr>
         <w:t>测试用例</w:t>
       </w:r>
-      <w:bookmarkEnd w:id="19"/>
+      <w:bookmarkEnd w:id="18"/>
     </w:p>
     <w:p>
       <w:pPr>
@@ -17418,7 +17327,7 @@
       <w:pPr>
         <w:pStyle w:val="2"/>
       </w:pPr>
-      <w:bookmarkStart w:id="20" w:name="_Toc432505585"/>
+      <w:bookmarkStart w:id="19" w:name="_Toc432505585"/>
       <w:r>
         <w:rPr>
           <w:rFonts w:hint="eastAsia"/>
@@ -17435,7 +17344,7 @@
         </w:rPr>
         <w:t>测试用例套件对需求的覆盖情况</w:t>
       </w:r>
-      <w:bookmarkEnd w:id="20"/>
+      <w:bookmarkEnd w:id="19"/>
     </w:p>
     <w:tbl>
       <w:tblPr>
@@ -18596,7 +18505,7 @@
       <w:pPr>
         <w:pStyle w:val="1"/>
       </w:pPr>
-      <w:bookmarkStart w:id="21" w:name="_Toc432505586"/>
+      <w:bookmarkStart w:id="20" w:name="_Toc432505586"/>
       <w:r>
         <w:rPr>
           <w:rFonts w:hint="eastAsia"/>
@@ -18612,13 +18521,13 @@
       <w:r>
         <w:t>司机信息管理</w:t>
       </w:r>
-      <w:bookmarkEnd w:id="21"/>
+      <w:bookmarkEnd w:id="20"/>
     </w:p>
     <w:p>
       <w:pPr>
         <w:pStyle w:val="2"/>
       </w:pPr>
-      <w:bookmarkStart w:id="22" w:name="_Toc432505587"/>
+      <w:bookmarkStart w:id="21" w:name="_Toc432505587"/>
       <w:r>
         <w:rPr>
           <w:rFonts w:hint="eastAsia"/>
@@ -18634,7 +18543,7 @@
         </w:rPr>
         <w:t>测试用例</w:t>
       </w:r>
-      <w:bookmarkEnd w:id="22"/>
+      <w:bookmarkEnd w:id="21"/>
     </w:p>
     <w:p>
       <w:pPr>
@@ -20498,7 +20407,7 @@
       <w:pPr>
         <w:pStyle w:val="2"/>
       </w:pPr>
-      <w:bookmarkStart w:id="23" w:name="_Toc432505588"/>
+      <w:bookmarkStart w:id="22" w:name="_Toc432505588"/>
       <w:r>
         <w:rPr>
           <w:rFonts w:hint="eastAsia"/>
@@ -20514,7 +20423,7 @@
         </w:rPr>
         <w:t>测试用例套件对需求的覆盖情况</w:t>
       </w:r>
-      <w:bookmarkEnd w:id="23"/>
+      <w:bookmarkEnd w:id="22"/>
     </w:p>
     <w:tbl>
       <w:tblPr>
@@ -21491,7 +21400,7 @@
       <w:pPr>
         <w:pStyle w:val="1"/>
       </w:pPr>
-      <w:bookmarkStart w:id="24" w:name="_Toc432505589"/>
+      <w:bookmarkStart w:id="23" w:name="_Toc432505589"/>
       <w:r>
         <w:lastRenderedPageBreak/>
         <w:t>TC8</w:t>
@@ -21499,13 +21408,13 @@
       <w:r>
         <w:t>：装运管理</w:t>
       </w:r>
-      <w:bookmarkEnd w:id="24"/>
+      <w:bookmarkEnd w:id="23"/>
     </w:p>
     <w:p>
       <w:pPr>
         <w:pStyle w:val="2"/>
       </w:pPr>
-      <w:bookmarkStart w:id="25" w:name="_Toc432505590"/>
+      <w:bookmarkStart w:id="24" w:name="_Toc432505590"/>
       <w:r>
         <w:rPr>
           <w:rFonts w:hint="eastAsia"/>
@@ -21518,7 +21427,7 @@
       <w:r>
         <w:t>测试用例</w:t>
       </w:r>
-      <w:bookmarkEnd w:id="25"/>
+      <w:bookmarkEnd w:id="24"/>
     </w:p>
     <w:p>
       <w:pPr>
@@ -22669,7 +22578,7 @@
       <w:pPr>
         <w:pStyle w:val="2"/>
       </w:pPr>
-      <w:bookmarkStart w:id="26" w:name="_Toc432505591"/>
+      <w:bookmarkStart w:id="25" w:name="_Toc432505591"/>
       <w:r>
         <w:rPr>
           <w:rFonts w:hint="eastAsia"/>
@@ -22682,7 +22591,7 @@
       <w:r>
         <w:t>测试用例套件对需求的覆盖情况</w:t>
       </w:r>
-      <w:bookmarkEnd w:id="26"/>
+      <w:bookmarkEnd w:id="25"/>
     </w:p>
     <w:p>
       <w:pPr>
@@ -24010,7 +23919,7 @@
       <w:pPr>
         <w:pStyle w:val="1"/>
       </w:pPr>
-      <w:bookmarkStart w:id="27" w:name="_Toc432505592"/>
+      <w:bookmarkStart w:id="26" w:name="_Toc432505592"/>
       <w:r>
         <w:rPr>
           <w:rFonts w:hint="eastAsia"/>
@@ -24024,13 +23933,13 @@
       <w:r>
         <w:t>：中转接收</w:t>
       </w:r>
-      <w:bookmarkEnd w:id="27"/>
+      <w:bookmarkEnd w:id="26"/>
     </w:p>
     <w:p>
       <w:pPr>
         <w:pStyle w:val="2"/>
       </w:pPr>
-      <w:bookmarkStart w:id="28" w:name="_Toc432505593"/>
+      <w:bookmarkStart w:id="27" w:name="_Toc432505593"/>
       <w:r>
         <w:rPr>
           <w:rFonts w:hint="eastAsia"/>
@@ -24043,7 +23952,7 @@
       <w:r>
         <w:t>测试用例</w:t>
       </w:r>
-      <w:bookmarkEnd w:id="28"/>
+      <w:bookmarkEnd w:id="27"/>
     </w:p>
     <w:p>
       <w:pPr>
@@ -25402,7 +25311,7 @@
       <w:pPr>
         <w:pStyle w:val="2"/>
       </w:pPr>
-      <w:bookmarkStart w:id="29" w:name="_Toc432505594"/>
+      <w:bookmarkStart w:id="28" w:name="_Toc432505594"/>
       <w:r>
         <w:rPr>
           <w:rFonts w:hint="eastAsia"/>
@@ -25415,7 +25324,7 @@
       <w:r>
         <w:t>测试用例对需求的覆盖情况</w:t>
       </w:r>
-      <w:bookmarkEnd w:id="29"/>
+      <w:bookmarkEnd w:id="28"/>
     </w:p>
     <w:tbl>
       <w:tblPr>
@@ -26992,7 +26901,7 @@
       <w:pPr>
         <w:pStyle w:val="1"/>
       </w:pPr>
-      <w:bookmarkStart w:id="30" w:name="_Toc432505595"/>
+      <w:bookmarkStart w:id="29" w:name="_Toc432505595"/>
       <w:r>
         <w:rPr>
           <w:rFonts w:hint="eastAsia"/>
@@ -27006,13 +26915,13 @@
       <w:r>
         <w:t>：入库</w:t>
       </w:r>
-      <w:bookmarkEnd w:id="30"/>
+      <w:bookmarkEnd w:id="29"/>
     </w:p>
     <w:p>
       <w:pPr>
         <w:pStyle w:val="2"/>
       </w:pPr>
-      <w:bookmarkStart w:id="31" w:name="_Toc432505596"/>
+      <w:bookmarkStart w:id="30" w:name="_Toc432505596"/>
       <w:r>
         <w:rPr>
           <w:rFonts w:hint="eastAsia"/>
@@ -27025,7 +26934,7 @@
       <w:r>
         <w:t>测试用例</w:t>
       </w:r>
-      <w:bookmarkEnd w:id="31"/>
+      <w:bookmarkEnd w:id="30"/>
     </w:p>
     <w:p>
       <w:pPr>
@@ -28370,7 +28279,7 @@
       <w:pPr>
         <w:pStyle w:val="2"/>
       </w:pPr>
-      <w:bookmarkStart w:id="32" w:name="_Toc432505597"/>
+      <w:bookmarkStart w:id="31" w:name="_Toc432505597"/>
       <w:r>
         <w:rPr>
           <w:rFonts w:hint="eastAsia"/>
@@ -28387,7 +28296,7 @@
         </w:rPr>
         <w:t>测试用例对需求的覆盖情况</w:t>
       </w:r>
-      <w:bookmarkEnd w:id="32"/>
+      <w:bookmarkEnd w:id="31"/>
     </w:p>
     <w:p>
       <w:pPr>
@@ -29332,7 +29241,7 @@
       <w:pPr>
         <w:pStyle w:val="1"/>
       </w:pPr>
-      <w:bookmarkStart w:id="33" w:name="_Toc432505598"/>
+      <w:bookmarkStart w:id="32" w:name="_Toc432505598"/>
       <w:r>
         <w:rPr>
           <w:rFonts w:hint="eastAsia"/>
@@ -29345,13 +29254,13 @@
       <w:r>
         <w:t>：出库</w:t>
       </w:r>
-      <w:bookmarkEnd w:id="33"/>
+      <w:bookmarkEnd w:id="32"/>
     </w:p>
     <w:p>
       <w:pPr>
         <w:pStyle w:val="2"/>
       </w:pPr>
-      <w:bookmarkStart w:id="34" w:name="_Toc432505599"/>
+      <w:bookmarkStart w:id="33" w:name="_Toc432505599"/>
       <w:r>
         <w:rPr>
           <w:rFonts w:hint="eastAsia"/>
@@ -29364,7 +29273,7 @@
       <w:r>
         <w:t>测试用例</w:t>
       </w:r>
-      <w:bookmarkEnd w:id="34"/>
+      <w:bookmarkEnd w:id="33"/>
     </w:p>
     <w:p>
       <w:pPr>
@@ -30203,18 +30112,12 @@
         </w:tc>
       </w:tr>
     </w:tbl>
-    <w:p>
-      <w:pPr>
-        <w:rPr>
-          <w:rFonts w:hint="eastAsia"/>
-        </w:rPr>
-      </w:pPr>
-    </w:p>
+    <w:p/>
     <w:p>
       <w:pPr>
         <w:pStyle w:val="2"/>
       </w:pPr>
-      <w:bookmarkStart w:id="35" w:name="_Toc432505600"/>
+      <w:bookmarkStart w:id="34" w:name="_Toc432505600"/>
       <w:r>
         <w:rPr>
           <w:rFonts w:hint="eastAsia"/>
@@ -30230,7 +30133,7 @@
         </w:rPr>
         <w:t>测试用例对需求的覆盖情况</w:t>
       </w:r>
-      <w:bookmarkEnd w:id="35"/>
+      <w:bookmarkEnd w:id="34"/>
     </w:p>
     <w:p>
       <w:pPr>
@@ -31094,7 +30997,7 @@
       <w:pPr>
         <w:pStyle w:val="1"/>
       </w:pPr>
-      <w:bookmarkStart w:id="36" w:name="_Toc432505601"/>
+      <w:bookmarkStart w:id="35" w:name="_Toc432505601"/>
       <w:r>
         <w:rPr>
           <w:rFonts w:hint="eastAsia"/>
@@ -31107,13 +31010,13 @@
       <w:r>
         <w:t>：库存管理</w:t>
       </w:r>
-      <w:bookmarkEnd w:id="36"/>
+      <w:bookmarkEnd w:id="35"/>
     </w:p>
     <w:p>
       <w:pPr>
         <w:pStyle w:val="2"/>
       </w:pPr>
-      <w:bookmarkStart w:id="37" w:name="_Toc432505602"/>
+      <w:bookmarkStart w:id="36" w:name="_Toc432505602"/>
       <w:r>
         <w:rPr>
           <w:rFonts w:hint="eastAsia"/>
@@ -31126,7 +31029,7 @@
       <w:r>
         <w:t>测试用例</w:t>
       </w:r>
-      <w:bookmarkEnd w:id="37"/>
+      <w:bookmarkEnd w:id="36"/>
     </w:p>
     <w:p>
       <w:pPr>
@@ -34779,7 +34682,7 @@
       <w:pPr>
         <w:pStyle w:val="2"/>
       </w:pPr>
-      <w:bookmarkStart w:id="38" w:name="_Toc432505603"/>
+      <w:bookmarkStart w:id="37" w:name="_Toc432505603"/>
       <w:r>
         <w:rPr>
           <w:rFonts w:hint="eastAsia"/>
@@ -34792,7 +34695,7 @@
       <w:r>
         <w:t>测试用例对需求的覆盖情况</w:t>
       </w:r>
-      <w:bookmarkEnd w:id="38"/>
+      <w:bookmarkEnd w:id="37"/>
     </w:p>
     <w:p>
       <w:pPr>
@@ -36274,7 +36177,7 @@
       <w:pPr>
         <w:pStyle w:val="1"/>
       </w:pPr>
-      <w:bookmarkStart w:id="39" w:name="_Toc432505604"/>
+      <w:bookmarkStart w:id="38" w:name="_Toc432505604"/>
       <w:r>
         <w:rPr>
           <w:rFonts w:hint="eastAsia"/>
@@ -36287,13 +36190,13 @@
       <w:r>
         <w:t>：结算管理</w:t>
       </w:r>
-      <w:bookmarkEnd w:id="39"/>
+      <w:bookmarkEnd w:id="38"/>
     </w:p>
     <w:p>
       <w:pPr>
         <w:pStyle w:val="2"/>
       </w:pPr>
-      <w:bookmarkStart w:id="40" w:name="_Toc432505605"/>
+      <w:bookmarkStart w:id="39" w:name="_Toc432505605"/>
       <w:r>
         <w:rPr>
           <w:rFonts w:hint="eastAsia"/>
@@ -36309,7 +36212,7 @@
         </w:rPr>
         <w:t>测试用例</w:t>
       </w:r>
-      <w:bookmarkEnd w:id="40"/>
+      <w:bookmarkEnd w:id="39"/>
     </w:p>
     <w:p>
       <w:pPr>
@@ -36745,7 +36648,7 @@
       <w:pPr>
         <w:pStyle w:val="2"/>
       </w:pPr>
-      <w:bookmarkStart w:id="41" w:name="_Toc432505606"/>
+      <w:bookmarkStart w:id="40" w:name="_Toc432505606"/>
       <w:r>
         <w:rPr>
           <w:rFonts w:hint="eastAsia"/>
@@ -36762,7 +36665,7 @@
         </w:rPr>
         <w:t>测试用例套件对需求的覆盖情况</w:t>
       </w:r>
-      <w:bookmarkEnd w:id="41"/>
+      <w:bookmarkEnd w:id="40"/>
     </w:p>
     <w:tbl>
       <w:tblPr>
@@ -37124,7 +37027,7 @@
       <w:pPr>
         <w:pStyle w:val="1"/>
       </w:pPr>
-      <w:bookmarkStart w:id="42" w:name="_Toc432505607"/>
+      <w:bookmarkStart w:id="41" w:name="_Toc432505607"/>
       <w:r>
         <w:rPr>
           <w:rFonts w:hint="eastAsia"/>
@@ -37137,13 +37040,13 @@
       <w:r>
         <w:t>：成本管理</w:t>
       </w:r>
-      <w:bookmarkEnd w:id="42"/>
+      <w:bookmarkEnd w:id="41"/>
     </w:p>
     <w:p>
       <w:pPr>
         <w:pStyle w:val="2"/>
       </w:pPr>
-      <w:bookmarkStart w:id="43" w:name="_Toc432505608"/>
+      <w:bookmarkStart w:id="42" w:name="_Toc432505608"/>
       <w:r>
         <w:rPr>
           <w:rFonts w:hint="eastAsia"/>
@@ -37159,7 +37062,7 @@
         </w:rPr>
         <w:t>测试用例</w:t>
       </w:r>
-      <w:bookmarkEnd w:id="43"/>
+      <w:bookmarkEnd w:id="42"/>
     </w:p>
     <w:p>
       <w:pPr>
@@ -38475,7 +38378,7 @@
       <w:pPr>
         <w:pStyle w:val="2"/>
       </w:pPr>
-      <w:bookmarkStart w:id="44" w:name="_Toc432505609"/>
+      <w:bookmarkStart w:id="43" w:name="_Toc432505609"/>
       <w:r>
         <w:rPr>
           <w:rFonts w:hint="eastAsia"/>
@@ -38491,7 +38394,7 @@
         </w:rPr>
         <w:t>测试用例套件对需求的覆盖情况</w:t>
       </w:r>
-      <w:bookmarkEnd w:id="44"/>
+      <w:bookmarkEnd w:id="43"/>
     </w:p>
     <w:tbl>
       <w:tblPr>
@@ -39250,11 +39153,8 @@
     <w:p>
       <w:pPr>
         <w:pStyle w:val="1"/>
-        <w:rPr>
-          <w:rFonts w:hint="eastAsia"/>
-        </w:rPr>
       </w:pPr>
-      <w:bookmarkStart w:id="45" w:name="_Toc432505610"/>
+      <w:bookmarkStart w:id="44" w:name="_Toc432505610"/>
       <w:r>
         <w:rPr>
           <w:rFonts w:hint="eastAsia"/>
@@ -39267,13 +39167,13 @@
       <w:r>
         <w:t>：查询统计报表</w:t>
       </w:r>
-      <w:bookmarkEnd w:id="45"/>
+      <w:bookmarkEnd w:id="44"/>
     </w:p>
     <w:p>
       <w:pPr>
         <w:pStyle w:val="2"/>
       </w:pPr>
-      <w:bookmarkStart w:id="46" w:name="_Toc432505611"/>
+      <w:bookmarkStart w:id="45" w:name="_Toc432505611"/>
       <w:r>
         <w:rPr>
           <w:rFonts w:hint="eastAsia"/>
@@ -39289,7 +39189,7 @@
         </w:rPr>
         <w:t>测试用例</w:t>
       </w:r>
-      <w:bookmarkEnd w:id="46"/>
+      <w:bookmarkEnd w:id="45"/>
     </w:p>
     <w:p>
       <w:pPr>
@@ -40167,7 +40067,7 @@
       <w:pPr>
         <w:pStyle w:val="2"/>
       </w:pPr>
-      <w:bookmarkStart w:id="47" w:name="_Toc432505612"/>
+      <w:bookmarkStart w:id="46" w:name="_Toc432505612"/>
       <w:r>
         <w:rPr>
           <w:rFonts w:hint="eastAsia"/>
@@ -40183,7 +40083,7 @@
         </w:rPr>
         <w:t>测试用例套件对需求的覆盖情况</w:t>
       </w:r>
-      <w:bookmarkEnd w:id="47"/>
+      <w:bookmarkEnd w:id="46"/>
     </w:p>
     <w:p>
       <w:pPr>
@@ -40602,7 +40502,7 @@
       <w:pPr>
         <w:pStyle w:val="1"/>
       </w:pPr>
-      <w:bookmarkStart w:id="48" w:name="_Toc432505613"/>
+      <w:bookmarkStart w:id="47" w:name="_Toc432505613"/>
       <w:r>
         <w:rPr>
           <w:rFonts w:hint="eastAsia"/>
@@ -40615,13 +40515,13 @@
       <w:r>
         <w:t>：银行账户管理</w:t>
       </w:r>
-      <w:bookmarkEnd w:id="48"/>
+      <w:bookmarkEnd w:id="47"/>
     </w:p>
     <w:p>
       <w:pPr>
         <w:pStyle w:val="2"/>
       </w:pPr>
-      <w:bookmarkStart w:id="49" w:name="_Toc432505614"/>
+      <w:bookmarkStart w:id="48" w:name="_Toc432505614"/>
       <w:r>
         <w:rPr>
           <w:rFonts w:hint="eastAsia"/>
@@ -40637,7 +40537,7 @@
         </w:rPr>
         <w:t>测试用例</w:t>
       </w:r>
-      <w:bookmarkEnd w:id="49"/>
+      <w:bookmarkEnd w:id="48"/>
     </w:p>
     <w:p>
       <w:pPr>
@@ -41387,6 +41287,7 @@
         <w:ind w:left="720" w:firstLineChars="0" w:firstLine="0"/>
         <w:jc w:val="center"/>
       </w:pPr>
+      <w:bookmarkStart w:id="49" w:name="_Toc432505615"/>
       <w:r>
         <w:rPr>
           <w:rFonts w:hint="eastAsia"/>
@@ -41439,7 +41340,8 @@
         </w:tc>
         <w:tc>
           <w:tcPr>
-            <w:tcW w:w="2144" w:type="dxa"/>
+            <w:tcW w:w="3829" w:type="dxa"/>
+            <w:gridSpan w:val="2"/>
           </w:tcPr>
           <w:p>
             <w:pPr>
@@ -41453,18 +41355,6 @@
               </w:rPr>
               <w:t>输入</w:t>
             </w:r>
-          </w:p>
-        </w:tc>
-        <w:tc>
-          <w:tcPr>
-            <w:tcW w:w="1685" w:type="dxa"/>
-          </w:tcPr>
-          <w:p>
-            <w:pPr>
-              <w:pStyle w:val="a4"/>
-              <w:ind w:firstLineChars="0" w:firstLine="0"/>
-              <w:jc w:val="center"/>
-            </w:pPr>
           </w:p>
         </w:tc>
         <w:tc>
@@ -41515,7 +41405,7 @@
               <w:rPr>
                 <w:rFonts w:hint="eastAsia"/>
               </w:rPr>
-              <w:t>运单号</w:t>
+              <w:t>账户名</w:t>
             </w:r>
           </w:p>
         </w:tc>
@@ -41529,6 +41419,12 @@
               <w:ind w:firstLineChars="0" w:firstLine="0"/>
               <w:jc w:val="left"/>
             </w:pPr>
+            <w:r>
+              <w:rPr>
+                <w:rFonts w:hint="eastAsia"/>
+              </w:rPr>
+              <w:t>余额</w:t>
+            </w:r>
           </w:p>
         </w:tc>
         <w:tc>
@@ -41575,7 +41471,7 @@
               <w:jc w:val="left"/>
             </w:pPr>
             <w:r>
-              <w:t>9827364536</w:t>
+              <w:t>201501</w:t>
             </w:r>
           </w:p>
         </w:tc>
@@ -41589,6 +41485,12 @@
               <w:ind w:firstLineChars="0" w:firstLine="0"/>
               <w:jc w:val="left"/>
             </w:pPr>
+            <w:r>
+              <w:rPr>
+                <w:rFonts w:hint="eastAsia"/>
+              </w:rPr>
+              <w:t>无</w:t>
+            </w:r>
           </w:p>
         </w:tc>
         <w:tc>
@@ -41605,7 +41507,7 @@
               <w:rPr>
                 <w:rFonts w:hint="eastAsia"/>
               </w:rPr>
-              <w:t>系统显示快递当前的货运状态，历史到达的营业厅，中转中心</w:t>
+              <w:t>系统显示输入不完整</w:t>
             </w:r>
           </w:p>
         </w:tc>
@@ -41643,7 +41545,7 @@
               <w:rPr>
                 <w:rFonts w:hint="eastAsia"/>
               </w:rPr>
-              <w:t>872A382</w:t>
+              <w:t>800A32</w:t>
             </w:r>
           </w:p>
         </w:tc>
@@ -41657,6 +41559,9 @@
               <w:ind w:firstLineChars="0" w:firstLine="0"/>
               <w:jc w:val="left"/>
             </w:pPr>
+            <w:r>
+              <w:t>234534.02</w:t>
+            </w:r>
           </w:p>
         </w:tc>
         <w:tc>
@@ -41707,9 +41612,6 @@
               <w:ind w:firstLineChars="0" w:firstLine="0"/>
               <w:jc w:val="left"/>
             </w:pPr>
-            <w:r>
-              <w:t>6536784912</w:t>
-            </w:r>
           </w:p>
         </w:tc>
         <w:tc>
@@ -41722,6 +41624,9 @@
               <w:ind w:firstLineChars="0" w:firstLine="0"/>
               <w:jc w:val="left"/>
             </w:pPr>
+            <w:r>
+              <w:t>234534.02</w:t>
+            </w:r>
           </w:p>
         </w:tc>
         <w:tc>
@@ -41738,7 +41643,7 @@
               <w:rPr>
                 <w:rFonts w:hint="eastAsia"/>
               </w:rPr>
-              <w:t>系统显示该快递尚未发出</w:t>
+              <w:t>系统显示输入不完整</w:t>
             </w:r>
           </w:p>
         </w:tc>
@@ -41773,10 +41678,7 @@
               <w:jc w:val="left"/>
             </w:pPr>
             <w:r>
-              <w:rPr>
-                <w:rFonts w:hint="eastAsia"/>
-              </w:rPr>
-              <w:t>8965435673</w:t>
+              <w:t>201501</w:t>
             </w:r>
           </w:p>
         </w:tc>
@@ -41790,6 +41692,9 @@
               <w:ind w:firstLineChars="0" w:firstLine="0"/>
               <w:jc w:val="left"/>
             </w:pPr>
+            <w:r>
+              <w:t>234534.02</w:t>
+            </w:r>
           </w:p>
         </w:tc>
         <w:tc>
@@ -41806,17 +41711,327 @@
               <w:rPr>
                 <w:rFonts w:hint="eastAsia"/>
               </w:rPr>
-              <w:t>系统显示该运单号不存在</w:t>
+              <w:t>系统将添加该账户</w:t>
             </w:r>
           </w:p>
         </w:tc>
       </w:tr>
     </w:tbl>
+    <w:p>
+      <w:pPr>
+        <w:pStyle w:val="a4"/>
+        <w:ind w:left="720" w:firstLineChars="0" w:firstLine="0"/>
+        <w:jc w:val="center"/>
+      </w:pPr>
+      <w:r>
+        <w:rPr>
+          <w:rFonts w:hint="eastAsia"/>
+        </w:rPr>
+        <w:t>TUS3</w:t>
+      </w:r>
+      <w:r>
+        <w:rPr>
+          <w:rFonts w:hint="eastAsia"/>
+        </w:rPr>
+        <w:t>的测试用例</w:t>
+      </w:r>
+    </w:p>
+    <w:tbl>
+      <w:tblPr>
+        <w:tblStyle w:val="a5"/>
+        <w:tblW w:w="0" w:type="auto"/>
+        <w:tblInd w:w="720" w:type="dxa"/>
+        <w:tblBorders>
+          <w:left w:val="none" w:sz="0" w:space="0" w:color="auto"/>
+          <w:right w:val="none" w:sz="0" w:space="0" w:color="auto"/>
+        </w:tblBorders>
+        <w:tblLook w:val="04A0" w:firstRow="1" w:lastRow="0" w:firstColumn="1" w:lastColumn="0" w:noHBand="0" w:noVBand="1"/>
+      </w:tblPr>
+      <w:tblGrid>
+        <w:gridCol w:w="1894"/>
+        <w:gridCol w:w="2966"/>
+        <w:gridCol w:w="2070"/>
+      </w:tblGrid>
+      <w:tr>
+        <w:tc>
+          <w:tcPr>
+            <w:tcW w:w="1894" w:type="dxa"/>
+            <w:vMerge w:val="restart"/>
+          </w:tcPr>
+          <w:p>
+            <w:pPr>
+              <w:pStyle w:val="a4"/>
+              <w:ind w:firstLineChars="0" w:firstLine="0"/>
+              <w:jc w:val="center"/>
+            </w:pPr>
+            <w:r>
+              <w:rPr>
+                <w:rFonts w:hint="eastAsia"/>
+              </w:rPr>
+              <w:t>ID</w:t>
+            </w:r>
+          </w:p>
+        </w:tc>
+        <w:tc>
+          <w:tcPr>
+            <w:tcW w:w="2966" w:type="dxa"/>
+          </w:tcPr>
+          <w:p>
+            <w:pPr>
+              <w:pStyle w:val="a4"/>
+              <w:ind w:firstLineChars="0" w:firstLine="0"/>
+              <w:jc w:val="center"/>
+            </w:pPr>
+            <w:r>
+              <w:rPr>
+                <w:rFonts w:hint="eastAsia"/>
+              </w:rPr>
+              <w:t>输入</w:t>
+            </w:r>
+          </w:p>
+        </w:tc>
+        <w:tc>
+          <w:tcPr>
+            <w:tcW w:w="2070" w:type="dxa"/>
+            <w:vMerge w:val="restart"/>
+          </w:tcPr>
+          <w:p>
+            <w:pPr>
+              <w:pStyle w:val="a4"/>
+              <w:ind w:firstLineChars="0" w:firstLine="0"/>
+              <w:jc w:val="center"/>
+            </w:pPr>
+            <w:r>
+              <w:rPr>
+                <w:rFonts w:hint="eastAsia"/>
+              </w:rPr>
+              <w:t>预期输出</w:t>
+            </w:r>
+          </w:p>
+        </w:tc>
+      </w:tr>
+      <w:tr>
+        <w:tc>
+          <w:tcPr>
+            <w:tcW w:w="1894" w:type="dxa"/>
+            <w:vMerge/>
+          </w:tcPr>
+          <w:p>
+            <w:pPr>
+              <w:pStyle w:val="a4"/>
+              <w:ind w:firstLineChars="0" w:firstLine="0"/>
+              <w:jc w:val="left"/>
+            </w:pPr>
+          </w:p>
+        </w:tc>
+        <w:tc>
+          <w:tcPr>
+            <w:tcW w:w="2966" w:type="dxa"/>
+          </w:tcPr>
+          <w:p>
+            <w:pPr>
+              <w:pStyle w:val="a4"/>
+              <w:ind w:firstLineChars="0" w:firstLine="0"/>
+              <w:jc w:val="center"/>
+            </w:pPr>
+            <w:r>
+              <w:rPr>
+                <w:rFonts w:hint="eastAsia"/>
+              </w:rPr>
+              <w:t>账户名</w:t>
+            </w:r>
+          </w:p>
+        </w:tc>
+        <w:tc>
+          <w:tcPr>
+            <w:tcW w:w="2070" w:type="dxa"/>
+            <w:vMerge/>
+          </w:tcPr>
+          <w:p>
+            <w:pPr>
+              <w:pStyle w:val="a4"/>
+              <w:ind w:firstLineChars="0" w:firstLine="0"/>
+              <w:jc w:val="left"/>
+            </w:pPr>
+          </w:p>
+        </w:tc>
+      </w:tr>
+      <w:tr>
+        <w:tc>
+          <w:tcPr>
+            <w:tcW w:w="1894" w:type="dxa"/>
+          </w:tcPr>
+          <w:p>
+            <w:pPr>
+              <w:pStyle w:val="a4"/>
+              <w:ind w:firstLineChars="0" w:firstLine="0"/>
+              <w:jc w:val="left"/>
+            </w:pPr>
+            <w:r>
+              <w:rPr>
+                <w:rFonts w:hint="eastAsia"/>
+              </w:rPr>
+              <w:t>TUS1-1</w:t>
+            </w:r>
+          </w:p>
+        </w:tc>
+        <w:tc>
+          <w:tcPr>
+            <w:tcW w:w="2966" w:type="dxa"/>
+          </w:tcPr>
+          <w:p>
+            <w:pPr>
+              <w:pStyle w:val="a4"/>
+              <w:ind w:firstLineChars="0" w:firstLine="0"/>
+              <w:jc w:val="left"/>
+            </w:pPr>
+            <w:r>
+              <w:t>201501</w:t>
+            </w:r>
+          </w:p>
+        </w:tc>
+        <w:tc>
+          <w:tcPr>
+            <w:tcW w:w="2070" w:type="dxa"/>
+          </w:tcPr>
+          <w:p>
+            <w:pPr>
+              <w:pStyle w:val="a4"/>
+              <w:ind w:firstLineChars="0" w:firstLine="0"/>
+              <w:jc w:val="left"/>
+            </w:pPr>
+            <w:r>
+              <w:rPr>
+                <w:rFonts w:hint="eastAsia"/>
+              </w:rPr>
+              <w:t>系统查找到该账户</w:t>
+            </w:r>
+          </w:p>
+        </w:tc>
+      </w:tr>
+      <w:tr>
+        <w:tc>
+          <w:tcPr>
+            <w:tcW w:w="1894" w:type="dxa"/>
+          </w:tcPr>
+          <w:p>
+            <w:pPr>
+              <w:pStyle w:val="a4"/>
+              <w:ind w:firstLineChars="0" w:firstLine="0"/>
+              <w:jc w:val="left"/>
+            </w:pPr>
+            <w:r>
+              <w:rPr>
+                <w:rFonts w:hint="eastAsia"/>
+              </w:rPr>
+              <w:t>TUS1-2</w:t>
+            </w:r>
+          </w:p>
+        </w:tc>
+        <w:tc>
+          <w:tcPr>
+            <w:tcW w:w="2966" w:type="dxa"/>
+          </w:tcPr>
+          <w:p>
+            <w:pPr>
+              <w:pStyle w:val="a4"/>
+              <w:ind w:firstLineChars="0" w:firstLine="0"/>
+              <w:jc w:val="left"/>
+            </w:pPr>
+            <w:r>
+              <w:rPr>
+                <w:rFonts w:hint="eastAsia"/>
+              </w:rPr>
+              <w:t>800A32</w:t>
+            </w:r>
+          </w:p>
+        </w:tc>
+        <w:tc>
+          <w:tcPr>
+            <w:tcW w:w="2070" w:type="dxa"/>
+          </w:tcPr>
+          <w:p>
+            <w:pPr>
+              <w:pStyle w:val="a4"/>
+              <w:ind w:firstLineChars="0" w:firstLine="0"/>
+              <w:jc w:val="left"/>
+            </w:pPr>
+            <w:r>
+              <w:rPr>
+                <w:rFonts w:hint="eastAsia"/>
+              </w:rPr>
+              <w:t>系统显示输入无效</w:t>
+            </w:r>
+          </w:p>
+        </w:tc>
+      </w:tr>
+      <w:tr>
+        <w:tc>
+          <w:tcPr>
+            <w:tcW w:w="1894" w:type="dxa"/>
+          </w:tcPr>
+          <w:p>
+            <w:pPr>
+              <w:pStyle w:val="a4"/>
+              <w:ind w:firstLineChars="0" w:firstLine="0"/>
+              <w:jc w:val="left"/>
+            </w:pPr>
+            <w:r>
+              <w:rPr>
+                <w:rFonts w:hint="eastAsia"/>
+              </w:rPr>
+              <w:t>TUS1-3</w:t>
+            </w:r>
+          </w:p>
+        </w:tc>
+        <w:tc>
+          <w:tcPr>
+            <w:tcW w:w="2966" w:type="dxa"/>
+          </w:tcPr>
+          <w:p>
+            <w:pPr>
+              <w:pStyle w:val="a4"/>
+              <w:ind w:firstLineChars="0" w:firstLine="0"/>
+              <w:jc w:val="left"/>
+            </w:pPr>
+            <w:r>
+              <w:rPr>
+                <w:rFonts w:hint="eastAsia"/>
+              </w:rPr>
+              <w:t>无</w:t>
+            </w:r>
+          </w:p>
+        </w:tc>
+        <w:tc>
+          <w:tcPr>
+            <w:tcW w:w="2070" w:type="dxa"/>
+          </w:tcPr>
+          <w:p>
+            <w:pPr>
+              <w:pStyle w:val="a4"/>
+              <w:ind w:firstLineChars="0" w:firstLine="0"/>
+              <w:jc w:val="left"/>
+            </w:pPr>
+            <w:r>
+              <w:rPr>
+                <w:rFonts w:hint="eastAsia"/>
+              </w:rPr>
+              <w:t>系统显示输入不完整</w:t>
+            </w:r>
+          </w:p>
+        </w:tc>
+      </w:tr>
+    </w:tbl>
+    <w:p>
+      <w:pPr>
+        <w:pStyle w:val="a4"/>
+        <w:ind w:left="720" w:firstLineChars="0" w:firstLine="0"/>
+      </w:pPr>
+    </w:p>
     <w:p>
       <w:pPr>
         <w:pStyle w:val="2"/>
       </w:pPr>
-      <w:bookmarkStart w:id="50" w:name="_Toc432505615"/>
       <w:r>
         <w:rPr>
           <w:rFonts w:hint="eastAsia"/>
@@ -41832,13 +42047,12 @@
         </w:rPr>
         <w:t>测试用例套件对需求的覆盖情况</w:t>
       </w:r>
-      <w:bookmarkEnd w:id="50"/>
+      <w:bookmarkEnd w:id="49"/>
     </w:p>
     <w:tbl>
       <w:tblPr>
         <w:tblStyle w:val="a5"/>
-        <w:tblW w:w="0" w:type="auto"/>
-        <w:tblInd w:w="720" w:type="dxa"/>
+        <w:tblW w:w="10890" w:type="dxa"/>
         <w:tblBorders>
           <w:left w:val="none" w:sz="0" w:space="0" w:color="auto"/>
           <w:right w:val="none" w:sz="0" w:space="0" w:color="auto"/>
@@ -41846,14 +42060,15 @@
         <w:tblLook w:val="04A0" w:firstRow="1" w:lastRow="0" w:firstColumn="1" w:lastColumn="0" w:noHBand="0" w:noVBand="1"/>
       </w:tblPr>
       <w:tblGrid>
-        <w:gridCol w:w="3042"/>
-        <w:gridCol w:w="2272"/>
-        <w:gridCol w:w="2272"/>
+        <w:gridCol w:w="3870"/>
+        <w:gridCol w:w="1980"/>
+        <w:gridCol w:w="1980"/>
+        <w:gridCol w:w="3060"/>
       </w:tblGrid>
       <w:tr>
         <w:tc>
           <w:tcPr>
-            <w:tcW w:w="2838" w:type="dxa"/>
+            <w:tcW w:w="3870" w:type="dxa"/>
           </w:tcPr>
           <w:p>
             <w:pPr>
@@ -41871,7 +42086,7 @@
         </w:tc>
         <w:tc>
           <w:tcPr>
-            <w:tcW w:w="2839" w:type="dxa"/>
+            <w:tcW w:w="1980" w:type="dxa"/>
           </w:tcPr>
           <w:p>
             <w:pPr>
@@ -41895,7 +42110,7 @@
         </w:tc>
         <w:tc>
           <w:tcPr>
-            <w:tcW w:w="2839" w:type="dxa"/>
+            <w:tcW w:w="1980" w:type="dxa"/>
           </w:tcPr>
           <w:p>
             <w:pPr>
@@ -41916,81 +42131,204 @@
             </w:r>
           </w:p>
         </w:tc>
-      </w:tr>
-      <w:tr>
-        <w:tc>
-          <w:tcPr>
-            <w:tcW w:w="2838" w:type="dxa"/>
-          </w:tcPr>
-          <w:p>
-            <w:r>
-              <w:t>Inquire.Input</w:t>
-            </w:r>
-          </w:p>
-          <w:p>
-            <w:r>
-              <w:t>Inquire.Input.Cancle</w:t>
-            </w:r>
-          </w:p>
-          <w:p>
-            <w:r>
-              <w:t>Inquire.Input.Express</w:t>
-            </w:r>
-          </w:p>
-          <w:p>
-            <w:r>
-              <w:t>Inquire.Input.Invalid</w:t>
-            </w:r>
-          </w:p>
-          <w:p>
-            <w:r>
-              <w:t>Inquire.Express</w:t>
-            </w:r>
-          </w:p>
-          <w:p>
-            <w:r>
-              <w:t>Inquire.Express.ShowSpecific</w:t>
-            </w:r>
-          </w:p>
-          <w:p>
-            <w:r>
-              <w:t>Inquire.Express.NotExist</w:t>
-            </w:r>
-          </w:p>
-          <w:p>
-            <w:r>
-              <w:t>Inquire.Express.Null</w:t>
-            </w:r>
-          </w:p>
-          <w:p>
-            <w:r>
-              <w:t>Inquire.End</w:t>
-            </w:r>
-          </w:p>
-          <w:p>
-            <w:r>
-              <w:t>Inquire.End.close</w:t>
-            </w:r>
-          </w:p>
-          <w:p>
-            <w:r>
-              <w:t>Inquire.Close.Next</w:t>
-            </w:r>
-          </w:p>
-        </w:tc>
-        <w:tc>
-          <w:tcPr>
-            <w:tcW w:w="2839" w:type="dxa"/>
-          </w:tcPr>
-          <w:p>
-            <w:pPr>
-              <w:pStyle w:val="a4"/>
-              <w:ind w:firstLineChars="0" w:firstLine="0"/>
-            </w:pPr>
-            <w:r>
-              <w:rPr>
-                <w:rFonts w:hint="eastAsia"/>
-              </w:rPr>
+        <w:tc>
+          <w:tcPr>
+            <w:tcW w:w="3060" w:type="dxa"/>
+          </w:tcPr>
+          <w:p>
+            <w:pPr>
+              <w:pStyle w:val="a4"/>
+              <w:ind w:firstLineChars="0" w:firstLine="0"/>
+              <w:rPr>
+                <w:rFonts w:hint="eastAsia"/>
+              </w:rPr>
+            </w:pPr>
+            <w:r>
+              <w:rPr>
+                <w:rFonts w:hint="eastAsia"/>
+              </w:rPr>
+              <w:t>测试用例套件</w:t>
+            </w:r>
+            <w:r>
+              <w:rPr>
+                <w:rFonts w:hint="eastAsia"/>
+              </w:rPr>
+              <w:t>3</w:t>
+            </w:r>
+          </w:p>
+        </w:tc>
+      </w:tr>
+      <w:tr>
+        <w:tc>
+          <w:tcPr>
+            <w:tcW w:w="3870" w:type="dxa"/>
+          </w:tcPr>
+          <w:p>
+            <w:r>
+              <w:t>Account. Addition</w:t>
+            </w:r>
+          </w:p>
+          <w:p>
+            <w:r>
+              <w:t>Account. Addition. Blank</w:t>
+            </w:r>
+          </w:p>
+          <w:p>
+            <w:r>
+              <w:t>Account. Addition. Input</w:t>
+            </w:r>
+          </w:p>
+          <w:p>
+            <w:r>
+              <w:t>Account. Addition. Input. Incomplete</w:t>
+            </w:r>
+          </w:p>
+          <w:p>
+            <w:r>
+              <w:lastRenderedPageBreak/>
+              <w:t>Account. Addition. Input. Cancel</w:t>
+            </w:r>
+          </w:p>
+          <w:p>
+            <w:r>
+              <w:t>Account. Addition. Input. Confirm</w:t>
+            </w:r>
+          </w:p>
+          <w:p>
+            <w:r>
+              <w:t>Account. Addition. End</w:t>
+            </w:r>
+          </w:p>
+          <w:p>
+            <w:r>
+              <w:t>Account. Addition. Update</w:t>
+            </w:r>
+          </w:p>
+          <w:p>
+            <w:r>
+              <w:t>Account. Delete</w:t>
+            </w:r>
+          </w:p>
+          <w:p>
+            <w:r>
+              <w:t>Account. Delete. Input</w:t>
+            </w:r>
+          </w:p>
+          <w:p>
+            <w:r>
+              <w:t>Account. Delete. Input. Invalid</w:t>
+            </w:r>
+          </w:p>
+          <w:p>
+            <w:r>
+              <w:t>Account. Delete. Show</w:t>
+            </w:r>
+          </w:p>
+          <w:p>
+            <w:r>
+              <w:t>Account. Delete. Confirm</w:t>
+            </w:r>
+          </w:p>
+          <w:p>
+            <w:r>
+              <w:t>Account. Delete. Confirm. Cancel</w:t>
+            </w:r>
+          </w:p>
+          <w:p>
+            <w:r>
+              <w:t>Account. Delete. End</w:t>
+            </w:r>
+          </w:p>
+          <w:p>
+            <w:r>
+              <w:t>Account. Delete. Update</w:t>
+            </w:r>
+          </w:p>
+          <w:p>
+            <w:r>
+              <w:t>Account. Modify</w:t>
+            </w:r>
+          </w:p>
+          <w:p>
+            <w:r>
+              <w:t>Account. Modify. Key. Input</w:t>
+            </w:r>
+          </w:p>
+          <w:p>
+            <w:r>
+              <w:t>Account. Modify. Key. Input. Invalid</w:t>
+            </w:r>
+          </w:p>
+          <w:p>
+            <w:r>
+              <w:t>Account. Modify. Information. Show</w:t>
+            </w:r>
+          </w:p>
+          <w:p>
+            <w:r>
+              <w:t>Account. Modify. Information. Input</w:t>
+            </w:r>
+          </w:p>
+          <w:p>
+            <w:r>
+              <w:t>Account. Modify. Confirm</w:t>
+            </w:r>
+          </w:p>
+          <w:p>
+            <w:r>
+              <w:t>Account. Modify. Confirm. Cancel</w:t>
+            </w:r>
+          </w:p>
+          <w:p>
+            <w:r>
+              <w:t>Account. Modify. End</w:t>
+            </w:r>
+          </w:p>
+          <w:p>
+            <w:r>
+              <w:t>Account. Modify. Update</w:t>
+            </w:r>
+          </w:p>
+          <w:p>
+            <w:r>
+              <w:t>Account. Check</w:t>
+            </w:r>
+          </w:p>
+          <w:p>
+            <w:r>
+              <w:t>Account. Check. Input</w:t>
+            </w:r>
+          </w:p>
+          <w:p>
+            <w:r>
+              <w:t>Account. Check. Input. Invalid</w:t>
+            </w:r>
+          </w:p>
+          <w:p>
+            <w:r>
+              <w:t>Account. Check. Show</w:t>
+            </w:r>
+          </w:p>
+          <w:p>
+            <w:r>
+              <w:t>Account. Check. End</w:t>
+            </w:r>
+          </w:p>
+        </w:tc>
+        <w:tc>
+          <w:tcPr>
+            <w:tcW w:w="1980" w:type="dxa"/>
+          </w:tcPr>
+          <w:p>
+            <w:pPr>
+              <w:pStyle w:val="a4"/>
+              <w:ind w:firstLineChars="0" w:firstLine="0"/>
+            </w:pPr>
+            <w:r>
+              <w:rPr>
+                <w:rFonts w:hint="eastAsia"/>
+              </w:rPr>
+              <w:lastRenderedPageBreak/>
               <w:t>TUS1</w:t>
             </w:r>
           </w:p>
@@ -42023,34 +42361,11 @@
               <w:pStyle w:val="a4"/>
               <w:ind w:firstLineChars="0" w:firstLine="0"/>
             </w:pPr>
-          </w:p>
-          <w:p>
-            <w:pPr>
-              <w:pStyle w:val="a4"/>
-              <w:ind w:firstLineChars="0" w:firstLine="0"/>
-            </w:pPr>
-          </w:p>
-          <w:p>
-            <w:pPr>
-              <w:pStyle w:val="a4"/>
-              <w:ind w:firstLineChars="0" w:firstLine="0"/>
-            </w:pPr>
-          </w:p>
-          <w:p>
-            <w:pPr>
-              <w:pStyle w:val="a4"/>
-              <w:ind w:firstLineChars="0" w:firstLine="0"/>
-            </w:pPr>
-          </w:p>
-          <w:p>
-            <w:pPr>
-              <w:pStyle w:val="a4"/>
-              <w:ind w:firstLineChars="0" w:firstLine="0"/>
-            </w:pPr>
-            <w:r>
-              <w:rPr>
-                <w:rFonts w:hint="eastAsia"/>
-              </w:rPr>
+            <w:r>
+              <w:rPr>
+                <w:rFonts w:hint="eastAsia"/>
+              </w:rPr>
+              <w:lastRenderedPageBreak/>
               <w:t>TUS1</w:t>
             </w:r>
           </w:p>
@@ -42078,20 +42393,261 @@
               <w:t>TUS1</w:t>
             </w:r>
           </w:p>
-        </w:tc>
-        <w:tc>
-          <w:tcPr>
-            <w:tcW w:w="2839" w:type="dxa"/>
-          </w:tcPr>
-          <w:p>
-            <w:pPr>
-              <w:pStyle w:val="a4"/>
-              <w:ind w:firstLineChars="0" w:firstLine="0"/>
-            </w:pPr>
-            <w:r>
-              <w:rPr>
-                <w:rFonts w:hint="eastAsia"/>
-              </w:rPr>
+          <w:p>
+            <w:pPr>
+              <w:pStyle w:val="a4"/>
+              <w:ind w:firstLineChars="0" w:firstLine="0"/>
+            </w:pPr>
+            <w:r>
+              <w:rPr>
+                <w:rFonts w:hint="eastAsia"/>
+              </w:rPr>
+              <w:t>TUS1</w:t>
+            </w:r>
+          </w:p>
+          <w:p>
+            <w:pPr>
+              <w:pStyle w:val="a4"/>
+              <w:ind w:firstLineChars="0" w:firstLine="0"/>
+            </w:pPr>
+            <w:r>
+              <w:rPr>
+                <w:rFonts w:hint="eastAsia"/>
+              </w:rPr>
+              <w:t>TUS1</w:t>
+            </w:r>
+          </w:p>
+          <w:p>
+            <w:pPr>
+              <w:pStyle w:val="a4"/>
+              <w:ind w:firstLineChars="0" w:firstLine="0"/>
+            </w:pPr>
+          </w:p>
+          <w:p>
+            <w:pPr>
+              <w:pStyle w:val="a4"/>
+              <w:ind w:firstLineChars="0" w:firstLine="0"/>
+            </w:pPr>
+          </w:p>
+          <w:p>
+            <w:pPr>
+              <w:pStyle w:val="a4"/>
+              <w:ind w:firstLineChars="0" w:firstLine="0"/>
+            </w:pPr>
+            <w:r>
+              <w:t>T</w:t>
+            </w:r>
+            <w:r>
+              <w:rPr>
+                <w:rFonts w:hint="eastAsia"/>
+              </w:rPr>
+              <w:t>US1</w:t>
+            </w:r>
+          </w:p>
+          <w:p>
+            <w:pPr>
+              <w:pStyle w:val="a4"/>
+              <w:ind w:firstLineChars="0" w:firstLine="0"/>
+            </w:pPr>
+            <w:r>
+              <w:rPr>
+                <w:rFonts w:hint="eastAsia"/>
+              </w:rPr>
+              <w:t>TUS1</w:t>
+            </w:r>
+          </w:p>
+          <w:p>
+            <w:pPr>
+              <w:pStyle w:val="a4"/>
+              <w:ind w:firstLineChars="0" w:firstLine="0"/>
+            </w:pPr>
+            <w:r>
+              <w:rPr>
+                <w:rFonts w:hint="eastAsia"/>
+              </w:rPr>
+              <w:t>TUS1</w:t>
+            </w:r>
+          </w:p>
+          <w:p>
+            <w:pPr>
+              <w:pStyle w:val="a4"/>
+              <w:ind w:firstLineChars="0" w:firstLine="0"/>
+            </w:pPr>
+            <w:r>
+              <w:rPr>
+                <w:rFonts w:hint="eastAsia"/>
+              </w:rPr>
+              <w:t>TUS1</w:t>
+            </w:r>
+          </w:p>
+          <w:p>
+            <w:pPr>
+              <w:pStyle w:val="a4"/>
+              <w:ind w:firstLineChars="0" w:firstLine="0"/>
+            </w:pPr>
+            <w:r>
+              <w:rPr>
+                <w:rFonts w:hint="eastAsia"/>
+              </w:rPr>
+              <w:t>TUS1</w:t>
+            </w:r>
+          </w:p>
+          <w:p>
+            <w:pPr>
+              <w:pStyle w:val="a4"/>
+              <w:ind w:firstLineChars="0" w:firstLine="0"/>
+            </w:pPr>
+            <w:r>
+              <w:rPr>
+                <w:rFonts w:hint="eastAsia"/>
+              </w:rPr>
+              <w:t>TUS1</w:t>
+            </w:r>
+          </w:p>
+          <w:p>
+            <w:pPr>
+              <w:pStyle w:val="a4"/>
+              <w:ind w:firstLineChars="0" w:firstLine="0"/>
+            </w:pPr>
+          </w:p>
+          <w:p>
+            <w:pPr>
+              <w:pStyle w:val="a4"/>
+              <w:ind w:firstLineChars="0" w:firstLine="0"/>
+            </w:pPr>
+          </w:p>
+          <w:p>
+            <w:pPr>
+              <w:pStyle w:val="a4"/>
+              <w:ind w:firstLineChars="0" w:firstLine="0"/>
+            </w:pPr>
+            <w:r>
+              <w:rPr>
+                <w:rFonts w:hint="eastAsia"/>
+              </w:rPr>
+              <w:t>TUS1</w:t>
+            </w:r>
+          </w:p>
+          <w:p>
+            <w:pPr>
+              <w:pStyle w:val="a4"/>
+              <w:ind w:firstLineChars="0" w:firstLine="0"/>
+              <w:rPr>
+                <w:rFonts w:hint="eastAsia"/>
+              </w:rPr>
+            </w:pPr>
+          </w:p>
+          <w:p>
+            <w:pPr>
+              <w:pStyle w:val="a4"/>
+              <w:ind w:firstLineChars="0" w:firstLine="0"/>
+            </w:pPr>
+            <w:r>
+              <w:rPr>
+                <w:rFonts w:hint="eastAsia"/>
+              </w:rPr>
+              <w:t>TUS1</w:t>
+            </w:r>
+          </w:p>
+          <w:p>
+            <w:pPr>
+              <w:pStyle w:val="a4"/>
+              <w:ind w:firstLineChars="0" w:firstLine="0"/>
+            </w:pPr>
+            <w:r>
+              <w:rPr>
+                <w:rFonts w:hint="eastAsia"/>
+              </w:rPr>
+              <w:t>TUS1</w:t>
+            </w:r>
+          </w:p>
+          <w:p>
+            <w:pPr>
+              <w:pStyle w:val="a4"/>
+              <w:ind w:firstLineChars="0" w:firstLine="0"/>
+            </w:pPr>
+            <w:r>
+              <w:rPr>
+                <w:rFonts w:hint="eastAsia"/>
+              </w:rPr>
+              <w:t>TUS1</w:t>
+            </w:r>
+          </w:p>
+          <w:p>
+            <w:pPr>
+              <w:pStyle w:val="a4"/>
+              <w:ind w:firstLineChars="0" w:firstLine="0"/>
+            </w:pPr>
+            <w:r>
+              <w:rPr>
+                <w:rFonts w:hint="eastAsia"/>
+              </w:rPr>
+              <w:t>TUS1</w:t>
+            </w:r>
+          </w:p>
+          <w:p>
+            <w:pPr>
+              <w:pStyle w:val="a4"/>
+              <w:ind w:firstLineChars="0" w:firstLine="0"/>
+            </w:pPr>
+            <w:r>
+              <w:rPr>
+                <w:rFonts w:hint="eastAsia"/>
+              </w:rPr>
+              <w:t>TUS1</w:t>
+            </w:r>
+          </w:p>
+          <w:p>
+            <w:pPr>
+              <w:pStyle w:val="a4"/>
+              <w:ind w:firstLineChars="0" w:firstLine="0"/>
+            </w:pPr>
+          </w:p>
+          <w:p>
+            <w:pPr>
+              <w:pStyle w:val="a4"/>
+              <w:ind w:firstLineChars="0" w:firstLine="0"/>
+            </w:pPr>
+          </w:p>
+          <w:p>
+            <w:pPr>
+              <w:pStyle w:val="a4"/>
+              <w:ind w:firstLineChars="0" w:firstLine="0"/>
+            </w:pPr>
+            <w:r>
+              <w:rPr>
+                <w:rFonts w:hint="eastAsia"/>
+              </w:rPr>
+              <w:t>TUS1</w:t>
+            </w:r>
+          </w:p>
+          <w:p>
+            <w:pPr>
+              <w:pStyle w:val="a4"/>
+              <w:ind w:firstLineChars="0" w:firstLine="0"/>
+            </w:pPr>
+            <w:r>
+              <w:rPr>
+                <w:rFonts w:hint="eastAsia"/>
+              </w:rPr>
+              <w:t>TUS1</w:t>
+            </w:r>
+          </w:p>
+        </w:tc>
+        <w:tc>
+          <w:tcPr>
+            <w:tcW w:w="1980" w:type="dxa"/>
+          </w:tcPr>
+          <w:p>
+            <w:pPr>
+              <w:pStyle w:val="a4"/>
+              <w:ind w:firstLineChars="0" w:firstLine="0"/>
+            </w:pPr>
+            <w:r>
+              <w:rPr>
+                <w:rFonts w:hint="eastAsia"/>
+              </w:rPr>
+              <w:lastRenderedPageBreak/>
               <w:t>TUS2</w:t>
             </w:r>
           </w:p>
@@ -42130,6 +42686,30 @@
               <w:pStyle w:val="a4"/>
               <w:ind w:firstLineChars="0" w:firstLine="0"/>
             </w:pPr>
+          </w:p>
+          <w:p>
+            <w:pPr>
+              <w:pStyle w:val="a4"/>
+              <w:ind w:firstLineChars="0" w:firstLine="0"/>
+            </w:pPr>
+          </w:p>
+          <w:p>
+            <w:pPr>
+              <w:pStyle w:val="a4"/>
+              <w:ind w:firstLineChars="0" w:firstLine="0"/>
+            </w:pPr>
+          </w:p>
+          <w:p>
+            <w:pPr>
+              <w:pStyle w:val="a4"/>
+              <w:ind w:firstLineChars="0" w:firstLine="0"/>
+            </w:pPr>
+          </w:p>
+          <w:p>
+            <w:pPr>
+              <w:pStyle w:val="a4"/>
+              <w:ind w:firstLineChars="0" w:firstLine="0"/>
+            </w:pPr>
             <w:r>
               <w:rPr>
                 <w:rFonts w:hint="eastAsia"/>
@@ -42154,6 +42734,42 @@
               <w:pStyle w:val="a4"/>
               <w:ind w:firstLineChars="0" w:firstLine="0"/>
             </w:pPr>
+          </w:p>
+          <w:p>
+            <w:pPr>
+              <w:pStyle w:val="a4"/>
+              <w:ind w:firstLineChars="0" w:firstLine="0"/>
+            </w:pPr>
+          </w:p>
+          <w:p>
+            <w:pPr>
+              <w:pStyle w:val="a4"/>
+              <w:ind w:firstLineChars="0" w:firstLine="0"/>
+            </w:pPr>
+          </w:p>
+          <w:p>
+            <w:pPr>
+              <w:pStyle w:val="a4"/>
+              <w:ind w:firstLineChars="0" w:firstLine="0"/>
+            </w:pPr>
+          </w:p>
+          <w:p>
+            <w:pPr>
+              <w:pStyle w:val="a4"/>
+              <w:ind w:firstLineChars="0" w:firstLine="0"/>
+            </w:pPr>
+          </w:p>
+          <w:p>
+            <w:pPr>
+              <w:pStyle w:val="a4"/>
+              <w:ind w:firstLineChars="0" w:firstLine="0"/>
+            </w:pPr>
+          </w:p>
+          <w:p>
+            <w:pPr>
+              <w:pStyle w:val="a4"/>
+              <w:ind w:firstLineChars="0" w:firstLine="0"/>
+            </w:pPr>
             <w:r>
               <w:rPr>
                 <w:rFonts w:hint="eastAsia"/>
@@ -42177,6 +42793,309 @@
             <w:pPr>
               <w:pStyle w:val="a4"/>
               <w:ind w:firstLineChars="0" w:firstLine="0"/>
+            </w:pPr>
+          </w:p>
+          <w:p>
+            <w:pPr>
+              <w:pStyle w:val="a4"/>
+              <w:ind w:firstLineChars="0" w:firstLine="0"/>
+            </w:pPr>
+          </w:p>
+          <w:p>
+            <w:pPr>
+              <w:pStyle w:val="a4"/>
+              <w:ind w:firstLineChars="0" w:firstLine="0"/>
+            </w:pPr>
+            <w:r>
+              <w:rPr>
+                <w:rFonts w:hint="eastAsia"/>
+              </w:rPr>
+              <w:t>TUS2</w:t>
+            </w:r>
+          </w:p>
+          <w:p>
+            <w:pPr>
+              <w:pStyle w:val="a4"/>
+              <w:ind w:firstLineChars="0" w:firstLine="0"/>
+            </w:pPr>
+          </w:p>
+          <w:p>
+            <w:pPr>
+              <w:pStyle w:val="a4"/>
+              <w:ind w:firstLineChars="0" w:firstLine="0"/>
+            </w:pPr>
+          </w:p>
+          <w:p>
+            <w:pPr>
+              <w:pStyle w:val="a4"/>
+              <w:ind w:firstLineChars="0" w:firstLine="0"/>
+            </w:pPr>
+          </w:p>
+          <w:p>
+            <w:pPr>
+              <w:pStyle w:val="a4"/>
+              <w:ind w:firstLineChars="0" w:firstLine="0"/>
+            </w:pPr>
+          </w:p>
+          <w:p>
+            <w:pPr>
+              <w:pStyle w:val="a4"/>
+              <w:ind w:firstLineChars="0" w:firstLine="0"/>
+            </w:pPr>
+            <w:r>
+              <w:rPr>
+                <w:rFonts w:hint="eastAsia"/>
+              </w:rPr>
+              <w:t>TUS2</w:t>
+            </w:r>
+          </w:p>
+          <w:p>
+            <w:pPr>
+              <w:pStyle w:val="a4"/>
+              <w:ind w:firstLineChars="0" w:firstLine="0"/>
+            </w:pPr>
+            <w:r>
+              <w:rPr>
+                <w:rFonts w:hint="eastAsia"/>
+              </w:rPr>
+              <w:t>TUS2</w:t>
+            </w:r>
+          </w:p>
+          <w:p>
+            <w:pPr>
+              <w:pStyle w:val="a4"/>
+              <w:ind w:firstLineChars="0" w:firstLine="0"/>
+            </w:pPr>
+          </w:p>
+          <w:p>
+            <w:pPr>
+              <w:pStyle w:val="a4"/>
+              <w:ind w:firstLineChars="0" w:firstLine="0"/>
+            </w:pPr>
+          </w:p>
+          <w:p>
+            <w:pPr>
+              <w:pStyle w:val="a4"/>
+              <w:ind w:firstLineChars="0" w:firstLine="0"/>
+            </w:pPr>
+          </w:p>
+        </w:tc>
+        <w:tc>
+          <w:tcPr>
+            <w:tcW w:w="3060" w:type="dxa"/>
+          </w:tcPr>
+          <w:p>
+            <w:pPr>
+              <w:pStyle w:val="a4"/>
+              <w:ind w:firstLineChars="0" w:firstLine="0"/>
+            </w:pPr>
+            <w:r>
+              <w:lastRenderedPageBreak/>
+              <w:t>TUS3</w:t>
+            </w:r>
+          </w:p>
+          <w:p>
+            <w:pPr>
+              <w:pStyle w:val="a4"/>
+              <w:ind w:firstLineChars="0" w:firstLine="0"/>
+            </w:pPr>
+          </w:p>
+          <w:p>
+            <w:pPr>
+              <w:pStyle w:val="a4"/>
+              <w:ind w:firstLineChars="0" w:firstLine="0"/>
+            </w:pPr>
+          </w:p>
+          <w:p>
+            <w:pPr>
+              <w:pStyle w:val="a4"/>
+              <w:ind w:firstLineChars="0" w:firstLine="0"/>
+            </w:pPr>
+          </w:p>
+          <w:p>
+            <w:pPr>
+              <w:pStyle w:val="a4"/>
+              <w:ind w:firstLineChars="0" w:firstLine="0"/>
+            </w:pPr>
+          </w:p>
+          <w:p>
+            <w:pPr>
+              <w:pStyle w:val="a4"/>
+              <w:ind w:firstLineChars="0" w:firstLine="0"/>
+            </w:pPr>
+          </w:p>
+          <w:p>
+            <w:pPr>
+              <w:pStyle w:val="a4"/>
+              <w:ind w:firstLineChars="0" w:firstLine="0"/>
+            </w:pPr>
+          </w:p>
+          <w:p>
+            <w:pPr>
+              <w:pStyle w:val="a4"/>
+              <w:ind w:firstLineChars="0" w:firstLine="0"/>
+            </w:pPr>
+          </w:p>
+          <w:p>
+            <w:pPr>
+              <w:pStyle w:val="a4"/>
+              <w:ind w:firstLineChars="0" w:firstLine="0"/>
+            </w:pPr>
+            <w:r>
+              <w:t>TUS3</w:t>
+            </w:r>
+          </w:p>
+          <w:p>
+            <w:pPr>
+              <w:pStyle w:val="a4"/>
+              <w:ind w:firstLineChars="0" w:firstLine="0"/>
+            </w:pPr>
+            <w:r>
+              <w:t>TUS3</w:t>
+            </w:r>
+          </w:p>
+          <w:p>
+            <w:pPr>
+              <w:pStyle w:val="a4"/>
+              <w:ind w:firstLineChars="0" w:firstLine="0"/>
+            </w:pPr>
+            <w:r>
+              <w:t>TUS3</w:t>
+            </w:r>
+          </w:p>
+          <w:p>
+            <w:pPr>
+              <w:pStyle w:val="a4"/>
+              <w:ind w:firstLineChars="0" w:firstLine="0"/>
+            </w:pPr>
+          </w:p>
+          <w:p>
+            <w:pPr>
+              <w:pStyle w:val="a4"/>
+              <w:ind w:firstLineChars="0" w:firstLine="0"/>
+            </w:pPr>
+          </w:p>
+          <w:p>
+            <w:pPr>
+              <w:pStyle w:val="a4"/>
+              <w:ind w:firstLineChars="0" w:firstLine="0"/>
+            </w:pPr>
+          </w:p>
+          <w:p>
+            <w:pPr>
+              <w:pStyle w:val="a4"/>
+              <w:ind w:firstLineChars="0" w:firstLine="0"/>
+            </w:pPr>
+          </w:p>
+          <w:p>
+            <w:pPr>
+              <w:pStyle w:val="a4"/>
+              <w:ind w:firstLineChars="0" w:firstLine="0"/>
+            </w:pPr>
+          </w:p>
+          <w:p>
+            <w:pPr>
+              <w:pStyle w:val="a4"/>
+              <w:ind w:firstLineChars="0" w:firstLine="0"/>
+            </w:pPr>
+            <w:r>
+              <w:t>TUS3</w:t>
+            </w:r>
+          </w:p>
+          <w:p>
+            <w:pPr>
+              <w:pStyle w:val="a4"/>
+              <w:ind w:firstLineChars="0" w:firstLine="0"/>
+            </w:pPr>
+            <w:r>
+              <w:t>TUS3</w:t>
+            </w:r>
+          </w:p>
+          <w:p>
+            <w:pPr>
+              <w:pStyle w:val="a4"/>
+              <w:ind w:firstLineChars="0" w:firstLine="0"/>
+            </w:pPr>
+            <w:r>
+              <w:t>TUS3</w:t>
+            </w:r>
+          </w:p>
+          <w:p>
+            <w:pPr>
+              <w:pStyle w:val="a4"/>
+              <w:ind w:firstLineChars="0" w:firstLine="0"/>
+            </w:pPr>
+          </w:p>
+          <w:p>
+            <w:pPr>
+              <w:pStyle w:val="a4"/>
+              <w:ind w:firstLineChars="0" w:firstLine="0"/>
+            </w:pPr>
+          </w:p>
+          <w:p>
+            <w:pPr>
+              <w:pStyle w:val="a4"/>
+              <w:ind w:firstLineChars="0" w:firstLine="0"/>
+            </w:pPr>
+          </w:p>
+          <w:p>
+            <w:pPr>
+              <w:pStyle w:val="a4"/>
+              <w:ind w:firstLineChars="0" w:firstLine="0"/>
+            </w:pPr>
+          </w:p>
+          <w:p>
+            <w:pPr>
+              <w:pStyle w:val="a4"/>
+              <w:ind w:firstLineChars="0" w:firstLine="0"/>
+            </w:pPr>
+          </w:p>
+          <w:p>
+            <w:pPr>
+              <w:pStyle w:val="a4"/>
+              <w:ind w:firstLineChars="0" w:firstLine="0"/>
+            </w:pPr>
+          </w:p>
+          <w:p>
+            <w:pPr>
+              <w:pStyle w:val="a4"/>
+              <w:ind w:firstLineChars="0" w:firstLine="0"/>
+            </w:pPr>
+            <w:r>
+              <w:t>TUS3</w:t>
+            </w:r>
+          </w:p>
+          <w:p>
+            <w:pPr>
+              <w:pStyle w:val="a4"/>
+              <w:ind w:firstLineChars="0" w:firstLine="0"/>
+            </w:pPr>
+            <w:r>
+              <w:t>TUS3</w:t>
+            </w:r>
+          </w:p>
+          <w:p>
+            <w:pPr>
+              <w:pStyle w:val="a4"/>
+              <w:ind w:firstLineChars="0" w:firstLine="0"/>
+            </w:pPr>
+            <w:r>
+              <w:t>TUS3</w:t>
+            </w:r>
+          </w:p>
+          <w:p>
+            <w:pPr>
+              <w:pStyle w:val="a4"/>
+              <w:ind w:firstLineChars="0" w:firstLine="0"/>
+            </w:pPr>
+          </w:p>
+          <w:p>
+            <w:pPr>
+              <w:pStyle w:val="a4"/>
+              <w:ind w:firstLineChars="0" w:firstLine="0"/>
+              <w:rPr>
+                <w:rFonts w:hint="eastAsia"/>
+              </w:rPr>
             </w:pPr>
           </w:p>
         </w:tc>
@@ -42184,17 +43103,23 @@
     </w:tbl>
     <w:p>
       <w:pPr>
+        <w:pStyle w:val="a4"/>
+        <w:ind w:left="720" w:firstLineChars="0" w:firstLine="0"/>
+      </w:pPr>
+    </w:p>
+    <w:p>
+      <w:bookmarkStart w:id="50" w:name="_GoBack"/>
+      <w:bookmarkEnd w:id="50"/>
+    </w:p>
+    <w:p>
+      <w:pPr>
         <w:pStyle w:val="1"/>
-        <w:rPr>
-          <w:rFonts w:hint="eastAsia"/>
-        </w:rPr>
       </w:pPr>
       <w:bookmarkStart w:id="51" w:name="_Toc432505616"/>
       <w:r>
         <w:rPr>
           <w:rFonts w:hint="eastAsia"/>
         </w:rPr>
-        <w:lastRenderedPageBreak/>
         <w:t>T</w:t>
       </w:r>
       <w:r>
@@ -42704,7 +43629,11 @@
               <w:jc w:val="left"/>
             </w:pPr>
             <w:r>
-              <w:t>系统显示时间段有误</w:t>
+              <w:t>系统显示时间</w:t>
+            </w:r>
+            <w:r>
+              <w:lastRenderedPageBreak/>
+              <w:t>段有误</w:t>
             </w:r>
           </w:p>
         </w:tc>
@@ -42728,6 +43657,7 @@
               <w:jc w:val="left"/>
             </w:pPr>
             <w:r>
+              <w:lastRenderedPageBreak/>
               <w:t>TUS1-4</w:t>
             </w:r>
           </w:p>
@@ -43484,7 +44414,6 @@
           </w:p>
           <w:p>
             <w:r>
-              <w:lastRenderedPageBreak/>
               <w:t>Oplog. Date.Invalid</w:t>
             </w:r>
           </w:p>
@@ -43525,7 +44454,6 @@
               <w:ind w:firstLineChars="0" w:firstLine="0"/>
             </w:pPr>
             <w:r>
-              <w:lastRenderedPageBreak/>
               <w:t>TUS1</w:t>
             </w:r>
           </w:p>
@@ -43624,7 +44552,6 @@
               <w:rPr>
                 <w:rFonts w:hint="eastAsia"/>
               </w:rPr>
-              <w:lastRenderedPageBreak/>
               <w:t>TUS2</w:t>
             </w:r>
           </w:p>
@@ -43676,7 +44603,6 @@
               <w:ind w:firstLineChars="0" w:firstLine="0"/>
             </w:pPr>
             <w:r>
-              <w:lastRenderedPageBreak/>
               <w:t>TUS2</w:t>
             </w:r>
           </w:p>
@@ -43725,7 +44651,6 @@
         <w:rPr>
           <w:rFonts w:hint="eastAsia"/>
         </w:rPr>
-        <w:lastRenderedPageBreak/>
         <w:t>T</w:t>
       </w:r>
       <w:r>
@@ -44779,11 +45704,7 @@
               <w:jc w:val="center"/>
             </w:pPr>
             <w:r>
-              <w:t>系统显示修改后</w:t>
-            </w:r>
-            <w:r>
-              <w:lastRenderedPageBreak/>
-              <w:t>的人员信息并要求确认</w:t>
+              <w:t>系统显示修改后的人员信息并要求确认</w:t>
             </w:r>
           </w:p>
         </w:tc>
@@ -44791,7 +45712,6 @@
     </w:tbl>
     <w:p>
       <w:r>
-        <w:lastRenderedPageBreak/>
         <w:tab/>
         <w:t>5</w:t>
       </w:r>
@@ -45182,6 +46102,7 @@
               <w:rPr>
                 <w:rFonts w:hint="eastAsia"/>
               </w:rPr>
+              <w:lastRenderedPageBreak/>
               <w:t>ID</w:t>
             </w:r>
           </w:p>
@@ -47087,7 +48008,6 @@
           </w:tcPr>
           <w:p>
             <w:r>
-              <w:lastRenderedPageBreak/>
               <w:t>Personnel. Institution.Delete</w:t>
             </w:r>
           </w:p>
@@ -48454,6 +49374,7 @@
         <w:rPr>
           <w:rFonts w:hint="eastAsia"/>
         </w:rPr>
+        <w:lastRenderedPageBreak/>
         <w:t>T</w:t>
       </w:r>
       <w:r>
@@ -49124,7 +50045,6 @@
         <w:rPr>
           <w:rFonts w:hint="eastAsia"/>
         </w:rPr>
-        <w:lastRenderedPageBreak/>
         <w:t>1</w:t>
       </w:r>
       <w:r>
@@ -50318,7 +51238,6 @@
               <w:rPr>
                 <w:rFonts w:hint="eastAsia"/>
               </w:rPr>
-              <w:lastRenderedPageBreak/>
               <w:t>ID</w:t>
             </w:r>
           </w:p>
@@ -50901,6 +51820,7 @@
           </w:tcPr>
           <w:p>
             <w:r>
+              <w:lastRenderedPageBreak/>
               <w:t>CityPrice.Input.City</w:t>
             </w:r>
           </w:p>
@@ -51746,7 +52666,6 @@
               <w:rPr>
                 <w:rFonts w:hint="eastAsia"/>
               </w:rPr>
-              <w:lastRenderedPageBreak/>
               <w:t>ID</w:t>
             </w:r>
           </w:p>
@@ -52946,7 +53865,6 @@
         <w:rPr>
           <w:rFonts w:hint="eastAsia"/>
         </w:rPr>
-        <w:lastRenderedPageBreak/>
         <w:t>T</w:t>
       </w:r>
       <w:r>
@@ -53529,6 +54447,7 @@
               <w:rPr>
                 <w:rFonts w:hint="eastAsia"/>
               </w:rPr>
+              <w:lastRenderedPageBreak/>
               <w:t>TUS1-8</w:t>
             </w:r>
           </w:p>
@@ -54086,7 +55005,6 @@
               <w:rPr>
                 <w:rFonts w:hint="eastAsia"/>
               </w:rPr>
-              <w:lastRenderedPageBreak/>
               <w:t>TUS3-2</w:t>
             </w:r>
           </w:p>
@@ -54393,6 +55311,7 @@
               <w:ind w:firstLineChars="0" w:firstLine="0"/>
             </w:pPr>
             <w:r>
+              <w:lastRenderedPageBreak/>
               <w:t>Management. AuthorizationSetting. Confirm</w:t>
             </w:r>
           </w:p>
@@ -54483,127 +55402,124 @@
               <w:ind w:firstLineChars="0" w:firstLine="0"/>
             </w:pPr>
             <w:r>
-              <w:t xml:space="preserve">Management. Administrator. Delete. </w:t>
-            </w:r>
+              <w:t>Management. Administrator. Delete. End. Update</w:t>
+            </w:r>
+          </w:p>
+          <w:p>
+            <w:pPr>
+              <w:pStyle w:val="a4"/>
+              <w:ind w:firstLineChars="0" w:firstLine="0"/>
+            </w:pPr>
+            <w:r>
+              <w:t>Management. Administrator. Delete. End. Update. Staff</w:t>
+            </w:r>
+          </w:p>
+          <w:p>
+            <w:pPr>
+              <w:pStyle w:val="a4"/>
+              <w:ind w:firstLineChars="0" w:firstLine="0"/>
+            </w:pPr>
+            <w:r>
+              <w:t>Management. Administrator. Delete. End. Update. Institute</w:t>
+            </w:r>
+          </w:p>
+          <w:p>
+            <w:pPr>
+              <w:pStyle w:val="a4"/>
+              <w:ind w:firstLineChars="0" w:firstLine="0"/>
+            </w:pPr>
+            <w:r>
+              <w:t>Management. Administrator. Modify</w:t>
+            </w:r>
+          </w:p>
+          <w:p>
+            <w:pPr>
+              <w:pStyle w:val="a4"/>
+              <w:ind w:firstLineChars="0" w:firstLine="0"/>
+            </w:pPr>
+            <w:r>
+              <w:t>Management.Administrator. Modify. Input. Number</w:t>
+            </w:r>
+          </w:p>
+          <w:p>
+            <w:pPr>
+              <w:pStyle w:val="a4"/>
+              <w:ind w:firstLineChars="0" w:firstLine="0"/>
+            </w:pPr>
+            <w:r>
+              <w:t>Management.Administrator. Modify. Input. Number. Invalid</w:t>
+            </w:r>
+          </w:p>
+          <w:p>
+            <w:pPr>
+              <w:pStyle w:val="a4"/>
+              <w:ind w:firstLineChars="0" w:firstLine="0"/>
+            </w:pPr>
+            <w:r>
+              <w:t>Management.Administrator. Modify. Input. Cancel</w:t>
+            </w:r>
+          </w:p>
+          <w:p>
+            <w:pPr>
+              <w:pStyle w:val="a4"/>
+              <w:ind w:firstLineChars="0" w:firstLine="0"/>
+            </w:pPr>
+            <w:r>
+              <w:t>Management.Administrator. Modify. Show</w:t>
+            </w:r>
+          </w:p>
+          <w:p>
+            <w:pPr>
+              <w:pStyle w:val="a4"/>
+              <w:ind w:firstLineChars="0" w:firstLine="0"/>
+            </w:pPr>
+            <w:r>
+              <w:t>Management.Administrator. Modify. Input. Information</w:t>
+            </w:r>
+          </w:p>
+          <w:p>
+            <w:pPr>
+              <w:pStyle w:val="a4"/>
+              <w:ind w:firstLineChars="0" w:firstLine="0"/>
+            </w:pPr>
+            <w:r>
+              <w:t>Management.Administrator. Modify. Confirm</w:t>
+            </w:r>
+          </w:p>
+          <w:p>
+            <w:pPr>
+              <w:pStyle w:val="a4"/>
+              <w:ind w:firstLineChars="0" w:firstLine="0"/>
+            </w:pPr>
+            <w:r>
+              <w:t>Management.Administrator. Modify. End</w:t>
+            </w:r>
+          </w:p>
+          <w:p>
+            <w:pPr>
+              <w:pStyle w:val="a4"/>
+              <w:ind w:firstLineChars="0" w:firstLine="0"/>
+            </w:pPr>
+            <w:r>
+              <w:t>Management.Administrator. Modify. End. Update</w:t>
+            </w:r>
+          </w:p>
+          <w:p>
+            <w:pPr>
+              <w:pStyle w:val="a4"/>
+              <w:ind w:firstLineChars="0" w:firstLine="0"/>
+            </w:pPr>
+            <w:r>
+              <w:t>Management.Administrator. Modify. End. Update. Staff</w:t>
+            </w:r>
+          </w:p>
+          <w:p>
+            <w:pPr>
+              <w:pStyle w:val="a4"/>
+              <w:ind w:firstLineChars="0" w:firstLine="0"/>
+            </w:pPr>
             <w:r>
               <w:lastRenderedPageBreak/>
-              <w:t>End. Update</w:t>
-            </w:r>
-          </w:p>
-          <w:p>
-            <w:pPr>
-              <w:pStyle w:val="a4"/>
-              <w:ind w:firstLineChars="0" w:firstLine="0"/>
-            </w:pPr>
-            <w:r>
-              <w:t>Management. Administrator. Delete. End. Update. Staff</w:t>
-            </w:r>
-          </w:p>
-          <w:p>
-            <w:pPr>
-              <w:pStyle w:val="a4"/>
-              <w:ind w:firstLineChars="0" w:firstLine="0"/>
-            </w:pPr>
-            <w:r>
-              <w:t>Management. Administrator. Delete. End. Update. Institute</w:t>
-            </w:r>
-          </w:p>
-          <w:p>
-            <w:pPr>
-              <w:pStyle w:val="a4"/>
-              <w:ind w:firstLineChars="0" w:firstLine="0"/>
-            </w:pPr>
-            <w:r>
-              <w:t>Management. Administrator. Modify</w:t>
-            </w:r>
-          </w:p>
-          <w:p>
-            <w:pPr>
-              <w:pStyle w:val="a4"/>
-              <w:ind w:firstLineChars="0" w:firstLine="0"/>
-            </w:pPr>
-            <w:r>
-              <w:t>Management.Administrator. Modify. Input. Number</w:t>
-            </w:r>
-          </w:p>
-          <w:p>
-            <w:pPr>
-              <w:pStyle w:val="a4"/>
-              <w:ind w:firstLineChars="0" w:firstLine="0"/>
-            </w:pPr>
-            <w:r>
-              <w:t>Management.Administrator. Modify. Input. Number. Invalid</w:t>
-            </w:r>
-          </w:p>
-          <w:p>
-            <w:pPr>
-              <w:pStyle w:val="a4"/>
-              <w:ind w:firstLineChars="0" w:firstLine="0"/>
-            </w:pPr>
-            <w:r>
-              <w:t>Management.Administrator. Modify. Input. Cancel</w:t>
-            </w:r>
-          </w:p>
-          <w:p>
-            <w:pPr>
-              <w:pStyle w:val="a4"/>
-              <w:ind w:firstLineChars="0" w:firstLine="0"/>
-            </w:pPr>
-            <w:r>
-              <w:t>Management.Administrator. Modify. Show</w:t>
-            </w:r>
-          </w:p>
-          <w:p>
-            <w:pPr>
-              <w:pStyle w:val="a4"/>
-              <w:ind w:firstLineChars="0" w:firstLine="0"/>
-            </w:pPr>
-            <w:r>
-              <w:t>Management.Administrator. Modify. Input. Information</w:t>
-            </w:r>
-          </w:p>
-          <w:p>
-            <w:pPr>
-              <w:pStyle w:val="a4"/>
-              <w:ind w:firstLineChars="0" w:firstLine="0"/>
-            </w:pPr>
-            <w:r>
-              <w:t>Management.Administrator. Modify. Confirm</w:t>
-            </w:r>
-          </w:p>
-          <w:p>
-            <w:pPr>
-              <w:pStyle w:val="a4"/>
-              <w:ind w:firstLineChars="0" w:firstLine="0"/>
-            </w:pPr>
-            <w:r>
-              <w:t>Management.Administrator. Modify. End</w:t>
-            </w:r>
-          </w:p>
-          <w:p>
-            <w:pPr>
-              <w:pStyle w:val="a4"/>
-              <w:ind w:firstLineChars="0" w:firstLine="0"/>
-            </w:pPr>
-            <w:r>
-              <w:t>Management.Administrator. Modify. End. Update</w:t>
-            </w:r>
-          </w:p>
-          <w:p>
-            <w:pPr>
-              <w:pStyle w:val="a4"/>
-              <w:ind w:firstLineChars="0" w:firstLine="0"/>
-            </w:pPr>
-            <w:r>
-              <w:t>Management.Administrator. Modify. End. Update. Staff</w:t>
-            </w:r>
-          </w:p>
-          <w:p>
-            <w:pPr>
-              <w:pStyle w:val="a4"/>
-              <w:ind w:firstLineChars="0" w:firstLine="0"/>
-            </w:pPr>
-            <w:r>
               <w:t>Management.Administrator. Modify. End. Update. Institute</w:t>
             </w:r>
           </w:p>
@@ -54826,6 +55742,7 @@
               <w:rPr>
                 <w:rFonts w:hint="eastAsia"/>
               </w:rPr>
+              <w:lastRenderedPageBreak/>
               <w:t>TUS1</w:t>
             </w:r>
           </w:p>
@@ -55198,6 +56115,7 @@
               <w:rPr>
                 <w:rFonts w:hint="eastAsia"/>
               </w:rPr>
+              <w:lastRenderedPageBreak/>
               <w:t>TUS1</w:t>
             </w:r>
           </w:p>
@@ -55780,6 +56698,7 @@
               <w:rPr>
                 <w:rFonts w:hint="eastAsia"/>
               </w:rPr>
+              <w:lastRenderedPageBreak/>
               <w:t>TUS2</w:t>
             </w:r>
           </w:p>
@@ -55903,7 +56822,6 @@
         <w:rPr>
           <w:rFonts w:hint="eastAsia"/>
         </w:rPr>
-        <w:lastRenderedPageBreak/>
         <w:t>T</w:t>
       </w:r>
       <w:r>
@@ -56483,7 +57401,11 @@
           </w:p>
           <w:p>
             <w:r>
-              <w:t>Receive. Input. NotFound</w:t>
+              <w:t xml:space="preserve">Receive. Input. </w:t>
+            </w:r>
+            <w:r>
+              <w:lastRenderedPageBreak/>
+              <w:t>NotFound</w:t>
             </w:r>
           </w:p>
         </w:tc>
@@ -56499,6 +57421,7 @@
               <w:rPr>
                 <w:rFonts w:hint="eastAsia"/>
               </w:rPr>
+              <w:lastRenderedPageBreak/>
               <w:t>T</w:t>
             </w:r>
             <w:r>
@@ -56547,6 +57470,7 @@
           </w:tcPr>
           <w:p>
             <w:r>
+              <w:lastRenderedPageBreak/>
               <w:t>Receive. Time</w:t>
             </w:r>
           </w:p>
@@ -56771,13 +57695,7 @@
       </w:tr>
     </w:tbl>
     <w:p/>
-    <w:p>
-      <w:pPr>
-        <w:rPr>
-          <w:rFonts w:hint="eastAsia"/>
-        </w:rPr>
-      </w:pPr>
-    </w:p>
+    <w:p/>
     <w:sectPr>
       <w:headerReference w:type="default" r:id="rId8"/>
       <w:footerReference w:type="default" r:id="rId9"/>
@@ -56821,6 +57739,7 @@
         <w:docPartUnique/>
       </w:docPartObj>
     </w:sdtPr>
+    <w:sdtEndPr/>
     <w:sdtContent>
       <w:sdt>
         <w:sdtPr>
@@ -56830,6 +57749,7 @@
             <w:docPartUnique/>
           </w:docPartObj>
         </w:sdtPr>
+        <w:sdtEndPr/>
         <w:sdtContent>
           <w:p>
             <w:pPr>
@@ -56872,7 +57792,7 @@
                 <w:bCs/>
                 <w:noProof/>
               </w:rPr>
-              <w:t>5</w:t>
+              <w:t>41</w:t>
             </w:r>
             <w:r>
               <w:rPr>
@@ -56920,7 +57840,7 @@
                 <w:bCs/>
                 <w:noProof/>
               </w:rPr>
-              <w:t>42</w:t>
+              <w:t>43</w:t>
             </w:r>
             <w:r>
               <w:rPr>
@@ -56968,9 +57888,6 @@
   <w:p>
     <w:pPr>
       <w:pStyle w:val="a7"/>
-      <w:rPr>
-        <w:rFonts w:hint="eastAsia"/>
-      </w:rPr>
     </w:pPr>
     <w:r>
       <w:t>快递物流系统测试用例描述</w:t>
@@ -58219,7 +59136,7 @@
     <w:lsdException w:name="Table Web 2" w:semiHidden="1" w:unhideWhenUsed="1"/>
     <w:lsdException w:name="Table Web 3" w:semiHidden="1" w:unhideWhenUsed="1"/>
     <w:lsdException w:name="Balloon Text" w:semiHidden="1" w:unhideWhenUsed="1"/>
-    <w:lsdException w:name="Table Grid" w:uiPriority="39"/>
+    <w:lsdException w:name="Table Grid" w:uiPriority="59"/>
     <w:lsdException w:name="Table Theme" w:semiHidden="1" w:unhideWhenUsed="1"/>
     <w:lsdException w:name="Placeholder Text" w:semiHidden="1"/>
     <w:lsdException w:name="No Spacing" w:uiPriority="1" w:qFormat="1"/>
@@ -58570,7 +59487,7 @@
   <w:style w:type="table" w:styleId="a5">
     <w:name w:val="Table Grid"/>
     <w:basedOn w:val="a1"/>
-    <w:uiPriority w:val="39"/>
+    <w:uiPriority w:val="59"/>
     <w:rsid w:val="00925C6E"/>
     <w:rPr>
       <w:sz w:val="24"/>
@@ -58723,561 +59640,6 @@
     </w:rPr>
   </w:style>
 </w:styles>
-</file>
-
-<file path=word/glossary/document.xml><?xml version="1.0" encoding="utf-8"?>
-<w:glossaryDocument xmlns:wpc="http://schemas.microsoft.com/office/word/2010/wordprocessingCanvas" xmlns:mc="http://schemas.openxmlformats.org/markup-compatibility/2006" xmlns:o="urn:schemas-microsoft-com:office:office" xmlns:r="http://schemas.openxmlformats.org/officeDocument/2006/relationships" xmlns:m="http://schemas.openxmlformats.org/officeDocument/2006/math" xmlns:v="urn:schemas-microsoft-com:vml" xmlns:wp14="http://schemas.microsoft.com/office/word/2010/wordprocessingDrawing" xmlns:wp="http://schemas.openxmlformats.org/drawingml/2006/wordprocessingDrawing" xmlns:w10="urn:schemas-microsoft-com:office:word" xmlns:w="http://schemas.openxmlformats.org/wordprocessingml/2006/main" xmlns:w14="http://schemas.microsoft.com/office/word/2010/wordml" xmlns:w15="http://schemas.microsoft.com/office/word/2012/wordml" xmlns:wpg="http://schemas.microsoft.com/office/word/2010/wordprocessingGroup" xmlns:wpi="http://schemas.microsoft.com/office/word/2010/wordprocessingInk" xmlns:wne="http://schemas.microsoft.com/office/word/2006/wordml" xmlns:wps="http://schemas.microsoft.com/office/word/2010/wordprocessingShape" mc:Ignorable="w14 w15 wp14"/>
-</file>
-
-<file path=word/glossary/fontTable.xml><?xml version="1.0" encoding="utf-8"?>
-<w:fonts xmlns:mc="http://schemas.openxmlformats.org/markup-compatibility/2006" xmlns:r="http://schemas.openxmlformats.org/officeDocument/2006/relationships" xmlns:w="http://schemas.openxmlformats.org/wordprocessingml/2006/main" xmlns:w14="http://schemas.microsoft.com/office/word/2010/wordml" xmlns:w15="http://schemas.microsoft.com/office/word/2012/wordml" mc:Ignorable="w14 w15">
-  <w:font w:name="Times New Roman">
-    <w:panose1 w:val="02020603050405020304"/>
-    <w:charset w:val="00"/>
-    <w:family w:val="roman"/>
-    <w:pitch w:val="variable"/>
-    <w:sig w:usb0="E0002EFF" w:usb1="C0007843" w:usb2="00000009" w:usb3="00000000" w:csb0="000001FF" w:csb1="00000000"/>
-  </w:font>
-  <w:font w:name="Symbol">
-    <w:panose1 w:val="05050102010706020507"/>
-    <w:charset w:val="02"/>
-    <w:family w:val="roman"/>
-    <w:pitch w:val="variable"/>
-    <w:sig w:usb0="00000000" w:usb1="10000000" w:usb2="00000000" w:usb3="00000000" w:csb0="80000000" w:csb1="00000000"/>
-  </w:font>
-  <w:font w:name="Courier New">
-    <w:panose1 w:val="02070309020205020404"/>
-    <w:charset w:val="00"/>
-    <w:family w:val="modern"/>
-    <w:pitch w:val="fixed"/>
-    <w:sig w:usb0="E0002EFF" w:usb1="C0007843" w:usb2="00000009" w:usb3="00000000" w:csb0="000001FF" w:csb1="00000000"/>
-  </w:font>
-  <w:font w:name="Wingdings">
-    <w:panose1 w:val="05000000000000000000"/>
-    <w:charset w:val="02"/>
-    <w:family w:val="auto"/>
-    <w:pitch w:val="variable"/>
-    <w:sig w:usb0="00000000" w:usb1="10000000" w:usb2="00000000" w:usb3="00000000" w:csb0="80000000" w:csb1="00000000"/>
-  </w:font>
-  <w:font w:name="Calibri">
-    <w:panose1 w:val="020F0502020204030204"/>
-    <w:charset w:val="00"/>
-    <w:family w:val="swiss"/>
-    <w:pitch w:val="variable"/>
-    <w:sig w:usb0="E00002FF" w:usb1="4000ACFF" w:usb2="00000001" w:usb3="00000000" w:csb0="0000019F" w:csb1="00000000"/>
-  </w:font>
-  <w:font w:name="宋体">
-    <w:altName w:val="SimSun"/>
-    <w:panose1 w:val="02010600030101010101"/>
-    <w:charset w:val="86"/>
-    <w:family w:val="auto"/>
-    <w:pitch w:val="variable"/>
-    <w:sig w:usb0="00000003" w:usb1="288F0000" w:usb2="00000016" w:usb3="00000000" w:csb0="00040001" w:csb1="00000000"/>
-  </w:font>
-  <w:font w:name="Calibri Light">
-    <w:panose1 w:val="020F0302020204030204"/>
-    <w:charset w:val="00"/>
-    <w:family w:val="swiss"/>
-    <w:pitch w:val="variable"/>
-    <w:sig w:usb0="A00002EF" w:usb1="4000207B" w:usb2="00000000" w:usb3="00000000" w:csb0="0000019F" w:csb1="00000000"/>
-  </w:font>
-  <w:font w:name="Tahoma">
-    <w:panose1 w:val="020B0604030504040204"/>
-    <w:charset w:val="00"/>
-    <w:family w:val="swiss"/>
-    <w:pitch w:val="variable"/>
-    <w:sig w:usb0="E1002EFF" w:usb1="C000605B" w:usb2="00000029" w:usb3="00000000" w:csb0="000101FF" w:csb1="00000000"/>
-  </w:font>
-</w:fonts>
-</file>
-
-<file path=word/glossary/settings.xml><?xml version="1.0" encoding="utf-8"?>
-<w:settings xmlns:mc="http://schemas.openxmlformats.org/markup-compatibility/2006" xmlns:o="urn:schemas-microsoft-com:office:office" xmlns:r="http://schemas.openxmlformats.org/officeDocument/2006/relationships" xmlns:m="http://schemas.openxmlformats.org/officeDocument/2006/math" xmlns:v="urn:schemas-microsoft-com:vml" xmlns:w10="urn:schemas-microsoft-com:office:word" xmlns:w="http://schemas.openxmlformats.org/wordprocessingml/2006/main" xmlns:w14="http://schemas.microsoft.com/office/word/2010/wordml" xmlns:w15="http://schemas.microsoft.com/office/word/2012/wordml" xmlns:sl="http://schemas.openxmlformats.org/schemaLibrary/2006/main" mc:Ignorable="w14 w15">
-  <w:view w:val="normal"/>
-  <w:bordersDoNotSurroundHeader/>
-  <w:bordersDoNotSurroundFooter/>
-  <w:defaultTabStop w:val="420"/>
-  <w:drawingGridVerticalSpacing w:val="156"/>
-  <w:displayHorizontalDrawingGridEvery w:val="0"/>
-  <w:displayVerticalDrawingGridEvery w:val="2"/>
-  <w:characterSpacingControl w:val="compressPunctuation"/>
-  <w:compat>
-    <w:spaceForUL/>
-    <w:balanceSingleByteDoubleByteWidth/>
-    <w:doNotLeaveBackslashAlone/>
-    <w:ulTrailSpace/>
-    <w:doNotExpandShiftReturn/>
-    <w:adjustLineHeightInTable/>
-    <w:useFELayout/>
-    <w:compatSetting w:name="compatibilityMode" w:uri="http://schemas.microsoft.com/office/word" w:val="15"/>
-    <w:compatSetting w:name="overrideTableStyleFontSizeAndJustification" w:uri="http://schemas.microsoft.com/office/word" w:val="1"/>
-    <w:compatSetting w:name="enableOpenTypeFeatures" w:uri="http://schemas.microsoft.com/office/word" w:val="1"/>
-    <w:compatSetting w:name="doNotFlipMirrorIndents" w:uri="http://schemas.microsoft.com/office/word" w:val="1"/>
-    <w:compatSetting w:name="differentiateMultirowTableHeaders" w:uri="http://schemas.microsoft.com/office/word" w:val="1"/>
-  </w:compat>
-  <w:rsids>
-    <w:rsidRoot w:val="006947D6"/>
-    <w:rsid w:val="006947D6"/>
-  </w:rsids>
-  <m:mathPr>
-    <m:mathFont m:val="Cambria Math"/>
-    <m:brkBin m:val="before"/>
-    <m:brkBinSub m:val="--"/>
-    <m:smallFrac m:val="0"/>
-    <m:dispDef/>
-    <m:lMargin m:val="0"/>
-    <m:rMargin m:val="0"/>
-    <m:defJc m:val="centerGroup"/>
-    <m:wrapIndent m:val="1440"/>
-    <m:intLim m:val="subSup"/>
-    <m:naryLim m:val="undOvr"/>
-  </m:mathPr>
-  <w:themeFontLang w:val="en-US" w:eastAsia="zh-CN"/>
-  <w:clrSchemeMapping w:bg1="light1" w:t1="dark1" w:bg2="light2" w:t2="dark2" w:accent1="accent1" w:accent2="accent2" w:accent3="accent3" w:accent4="accent4" w:accent5="accent5" w:accent6="accent6" w:hyperlink="hyperlink" w:followedHyperlink="followedHyperlink"/>
-  <w:decimalSymbol w:val="."/>
-  <w:listSeparator w:val=","/>
-  <w15:chartTrackingRefBased/>
-</w:settings>
-</file>
-
-<file path=word/glossary/styles.xml><?xml version="1.0" encoding="utf-8"?>
-<w:styles xmlns:mc="http://schemas.openxmlformats.org/markup-compatibility/2006" xmlns:r="http://schemas.openxmlformats.org/officeDocument/2006/relationships" xmlns:w="http://schemas.openxmlformats.org/wordprocessingml/2006/main" xmlns:w14="http://schemas.microsoft.com/office/word/2010/wordml" xmlns:w15="http://schemas.microsoft.com/office/word/2012/wordml" mc:Ignorable="w14 w15">
-  <w:docDefaults>
-    <w:rPrDefault>
-      <w:rPr>
-        <w:rFonts w:asciiTheme="minorHAnsi" w:eastAsiaTheme="minorEastAsia" w:hAnsiTheme="minorHAnsi" w:cstheme="minorBidi"/>
-        <w:kern w:val="2"/>
-        <w:sz w:val="21"/>
-        <w:szCs w:val="22"/>
-        <w:lang w:val="en-US" w:eastAsia="zh-CN" w:bidi="ar-SA"/>
-      </w:rPr>
-    </w:rPrDefault>
-    <w:pPrDefault/>
-  </w:docDefaults>
-  <w:latentStyles w:defLockedState="0" w:defUIPriority="99" w:defSemiHidden="0" w:defUnhideWhenUsed="0" w:defQFormat="0" w:count="371">
-    <w:lsdException w:name="Normal" w:uiPriority="0" w:qFormat="1"/>
-    <w:lsdException w:name="heading 1" w:uiPriority="9" w:qFormat="1"/>
-    <w:lsdException w:name="heading 2" w:semiHidden="1" w:uiPriority="9" w:unhideWhenUsed="1" w:qFormat="1"/>
-    <w:lsdException w:name="heading 3" w:semiHidden="1" w:uiPriority="9" w:unhideWhenUsed="1" w:qFormat="1"/>
-    <w:lsdException w:name="heading 4" w:semiHidden="1" w:uiPriority="9" w:unhideWhenUsed="1" w:qFormat="1"/>
-    <w:lsdException w:name="heading 5" w:semiHidden="1" w:uiPriority="9" w:unhideWhenUsed="1" w:qFormat="1"/>
-    <w:lsdException w:name="heading 6" w:semiHidden="1" w:uiPriority="9" w:unhideWhenUsed="1" w:qFormat="1"/>
-    <w:lsdException w:name="heading 7" w:semiHidden="1" w:uiPriority="9" w:unhideWhenUsed="1" w:qFormat="1"/>
-    <w:lsdException w:name="heading 8" w:semiHidden="1" w:uiPriority="9" w:unhideWhenUsed="1" w:qFormat="1"/>
-    <w:lsdException w:name="heading 9" w:semiHidden="1" w:uiPriority="9" w:unhideWhenUsed="1" w:qFormat="1"/>
-    <w:lsdException w:name="index 1" w:semiHidden="1" w:unhideWhenUsed="1"/>
-    <w:lsdException w:name="index 2" w:semiHidden="1" w:unhideWhenUsed="1"/>
-    <w:lsdException w:name="index 3" w:semiHidden="1" w:unhideWhenUsed="1"/>
-    <w:lsdException w:name="index 4" w:semiHidden="1" w:unhideWhenUsed="1"/>
-    <w:lsdException w:name="index 5" w:semiHidden="1" w:unhideWhenUsed="1"/>
-    <w:lsdException w:name="index 6" w:semiHidden="1" w:unhideWhenUsed="1"/>
-    <w:lsdException w:name="index 7" w:semiHidden="1" w:unhideWhenUsed="1"/>
-    <w:lsdException w:name="index 8" w:semiHidden="1" w:unhideWhenUsed="1"/>
-    <w:lsdException w:name="index 9" w:semiHidden="1" w:unhideWhenUsed="1"/>
-    <w:lsdException w:name="toc 1" w:semiHidden="1" w:uiPriority="39" w:unhideWhenUsed="1"/>
-    <w:lsdException w:name="toc 2" w:semiHidden="1" w:uiPriority="39" w:unhideWhenUsed="1"/>
-    <w:lsdException w:name="toc 3" w:semiHidden="1" w:uiPriority="39" w:unhideWhenUsed="1"/>
-    <w:lsdException w:name="toc 4" w:semiHidden="1" w:uiPriority="39" w:unhideWhenUsed="1"/>
-    <w:lsdException w:name="toc 5" w:semiHidden="1" w:uiPriority="39" w:unhideWhenUsed="1"/>
-    <w:lsdException w:name="toc 6" w:semiHidden="1" w:uiPriority="39" w:unhideWhenUsed="1"/>
-    <w:lsdException w:name="toc 7" w:semiHidden="1" w:uiPriority="39" w:unhideWhenUsed="1"/>
-    <w:lsdException w:name="toc 8" w:semiHidden="1" w:uiPriority="39" w:unhideWhenUsed="1"/>
-    <w:lsdException w:name="toc 9" w:semiHidden="1" w:uiPriority="39" w:unhideWhenUsed="1"/>
-    <w:lsdException w:name="Normal Indent" w:semiHidden="1" w:unhideWhenUsed="1"/>
-    <w:lsdException w:name="footnote text" w:semiHidden="1" w:unhideWhenUsed="1"/>
-    <w:lsdException w:name="annotation text" w:semiHidden="1" w:unhideWhenUsed="1"/>
-    <w:lsdException w:name="header" w:semiHidden="1" w:unhideWhenUsed="1"/>
-    <w:lsdException w:name="footer" w:semiHidden="1" w:unhideWhenUsed="1"/>
-    <w:lsdException w:name="index heading" w:semiHidden="1" w:unhideWhenUsed="1"/>
-    <w:lsdException w:name="caption" w:semiHidden="1" w:uiPriority="35" w:unhideWhenUsed="1" w:qFormat="1"/>
-    <w:lsdException w:name="table of figures" w:semiHidden="1" w:unhideWhenUsed="1"/>
-    <w:lsdException w:name="envelope address" w:semiHidden="1" w:unhideWhenUsed="1"/>
-    <w:lsdException w:name="envelope return" w:semiHidden="1" w:unhideWhenUsed="1"/>
-    <w:lsdException w:name="footnote reference" w:semiHidden="1" w:unhideWhenUsed="1"/>
-    <w:lsdException w:name="annotation reference" w:semiHidden="1" w:unhideWhenUsed="1"/>
-    <w:lsdException w:name="line number" w:semiHidden="1" w:unhideWhenUsed="1"/>
-    <w:lsdException w:name="page number" w:semiHidden="1" w:unhideWhenUsed="1"/>
-    <w:lsdException w:name="endnote reference" w:semiHidden="1" w:unhideWhenUsed="1"/>
-    <w:lsdException w:name="endnote text" w:semiHidden="1" w:unhideWhenUsed="1"/>
-    <w:lsdException w:name="table of authorities" w:semiHidden="1" w:unhideWhenUsed="1"/>
-    <w:lsdException w:name="macro" w:semiHidden="1" w:unhideWhenUsed="1"/>
-    <w:lsdException w:name="toa heading" w:semiHidden="1" w:unhideWhenUsed="1"/>
-    <w:lsdException w:name="List" w:semiHidden="1" w:unhideWhenUsed="1"/>
-    <w:lsdException w:name="List Bullet" w:semiHidden="1" w:unhideWhenUsed="1"/>
-    <w:lsdException w:name="List Number" w:semiHidden="1" w:unhideWhenUsed="1"/>
-    <w:lsdException w:name="List 2" w:semiHidden="1" w:unhideWhenUsed="1"/>
-    <w:lsdException w:name="List 3" w:semiHidden="1" w:unhideWhenUsed="1"/>
-    <w:lsdException w:name="List 4" w:semiHidden="1" w:unhideWhenUsed="1"/>
-    <w:lsdException w:name="List 5" w:semiHidden="1" w:unhideWhenUsed="1"/>
-    <w:lsdException w:name="List Bullet 2" w:semiHidden="1" w:unhideWhenUsed="1"/>
-    <w:lsdException w:name="List Bullet 3" w:semiHidden="1" w:unhideWhenUsed="1"/>
-    <w:lsdException w:name="List Bullet 4" w:semiHidden="1" w:unhideWhenUsed="1"/>
-    <w:lsdException w:name="List Bullet 5" w:semiHidden="1" w:unhideWhenUsed="1"/>
-    <w:lsdException w:name="List Number 2" w:semiHidden="1" w:unhideWhenUsed="1"/>
-    <w:lsdException w:name="List Number 3" w:semiHidden="1" w:unhideWhenUsed="1"/>
-    <w:lsdException w:name="List Number 4" w:semiHidden="1" w:unhideWhenUsed="1"/>
-    <w:lsdException w:name="List Number 5" w:semiHidden="1" w:unhideWhenUsed="1"/>
-    <w:lsdException w:name="Title" w:uiPriority="10" w:qFormat="1"/>
-    <w:lsdException w:name="Closing" w:semiHidden="1" w:unhideWhenUsed="1"/>
-    <w:lsdException w:name="Signature" w:semiHidden="1" w:unhideWhenUsed="1"/>
-    <w:lsdException w:name="Default Paragraph Font" w:semiHidden="1" w:uiPriority="1" w:unhideWhenUsed="1"/>
-    <w:lsdException w:name="Body Text" w:semiHidden="1" w:unhideWhenUsed="1"/>
-    <w:lsdException w:name="Body Text Indent" w:semiHidden="1" w:unhideWhenUsed="1"/>
-    <w:lsdException w:name="List Continue" w:semiHidden="1" w:unhideWhenUsed="1"/>
-    <w:lsdException w:name="List Continue 2" w:semiHidden="1" w:unhideWhenUsed="1"/>
-    <w:lsdException w:name="List Continue 3" w:semiHidden="1" w:unhideWhenUsed="1"/>
-    <w:lsdException w:name="List Continue 4" w:semiHidden="1" w:unhideWhenUsed="1"/>
-    <w:lsdException w:name="List Continue 5" w:semiHidden="1" w:unhideWhenUsed="1"/>
-    <w:lsdException w:name="Message Header" w:semiHidden="1" w:unhideWhenUsed="1"/>
-    <w:lsdException w:name="Subtitle" w:uiPriority="11" w:qFormat="1"/>
-    <w:lsdException w:name="Salutation" w:semiHidden="1" w:unhideWhenUsed="1"/>
-    <w:lsdException w:name="Date" w:semiHidden="1" w:unhideWhenUsed="1"/>
-    <w:lsdException w:name="Body Text First Indent" w:semiHidden="1" w:unhideWhenUsed="1"/>
-    <w:lsdException w:name="Body Text First Indent 2" w:semiHidden="1" w:unhideWhenUsed="1"/>
-    <w:lsdException w:name="Note Heading" w:semiHidden="1" w:unhideWhenUsed="1"/>
-    <w:lsdException w:name="Body Text 2" w:semiHidden="1" w:unhideWhenUsed="1"/>
-    <w:lsdException w:name="Body Text 3" w:semiHidden="1" w:unhideWhenUsed="1"/>
-    <w:lsdException w:name="Body Text Indent 2" w:semiHidden="1" w:unhideWhenUsed="1"/>
-    <w:lsdException w:name="Body Text Indent 3" w:semiHidden="1" w:unhideWhenUsed="1"/>
-    <w:lsdException w:name="Block Text" w:semiHidden="1" w:unhideWhenUsed="1"/>
-    <w:lsdException w:name="Hyperlink" w:semiHidden="1" w:unhideWhenUsed="1"/>
-    <w:lsdException w:name="FollowedHyperlink" w:semiHidden="1" w:unhideWhenUsed="1"/>
-    <w:lsdException w:name="Strong" w:uiPriority="22" w:qFormat="1"/>
-    <w:lsdException w:name="Emphasis" w:uiPriority="20" w:qFormat="1"/>
-    <w:lsdException w:name="Document Map" w:semiHidden="1" w:unhideWhenUsed="1"/>
-    <w:lsdException w:name="Plain Text" w:semiHidden="1" w:unhideWhenUsed="1"/>
-    <w:lsdException w:name="E-mail Signature" w:semiHidden="1" w:unhideWhenUsed="1"/>
-    <w:lsdException w:name="HTML Top of Form" w:semiHidden="1" w:unhideWhenUsed="1"/>
-    <w:lsdException w:name="HTML Bottom of Form" w:semiHidden="1" w:unhideWhenUsed="1"/>
-    <w:lsdException w:name="Normal (Web)" w:semiHidden="1" w:unhideWhenUsed="1"/>
-    <w:lsdException w:name="HTML Acronym" w:semiHidden="1" w:unhideWhenUsed="1"/>
-    <w:lsdException w:name="HTML Address" w:semiHidden="1" w:unhideWhenUsed="1"/>
-    <w:lsdException w:name="HTML Cite" w:semiHidden="1" w:unhideWhenUsed="1"/>
-    <w:lsdException w:name="HTML Code" w:semiHidden="1" w:unhideWhenUsed="1"/>
-    <w:lsdException w:name="HTML Definition" w:semiHidden="1" w:unhideWhenUsed="1"/>
-    <w:lsdException w:name="HTML Keyboard" w:semiHidden="1" w:unhideWhenUsed="1"/>
-    <w:lsdException w:name="HTML Preformatted" w:semiHidden="1" w:unhideWhenUsed="1"/>
-    <w:lsdException w:name="HTML Sample" w:semiHidden="1" w:unhideWhenUsed="1"/>
-    <w:lsdException w:name="HTML Typewriter" w:semiHidden="1" w:unhideWhenUsed="1"/>
-    <w:lsdException w:name="HTML Variable" w:semiHidden="1" w:unhideWhenUsed="1"/>
-    <w:lsdException w:name="Normal Table" w:semiHidden="1" w:unhideWhenUsed="1"/>
-    <w:lsdException w:name="annotation subject" w:semiHidden="1" w:unhideWhenUsed="1"/>
-    <w:lsdException w:name="No List" w:semiHidden="1" w:unhideWhenUsed="1"/>
-    <w:lsdException w:name="Outline List 1" w:semiHidden="1" w:unhideWhenUsed="1"/>
-    <w:lsdException w:name="Outline List 2" w:semiHidden="1" w:unhideWhenUsed="1"/>
-    <w:lsdException w:name="Outline List 3" w:semiHidden="1" w:unhideWhenUsed="1"/>
-    <w:lsdException w:name="Table Simple 1" w:semiHidden="1" w:unhideWhenUsed="1"/>
-    <w:lsdException w:name="Table Simple 2" w:semiHidden="1" w:unhideWhenUsed="1"/>
-    <w:lsdException w:name="Table Simple 3" w:semiHidden="1" w:unhideWhenUsed="1"/>
-    <w:lsdException w:name="Table Classic 1" w:semiHidden="1" w:unhideWhenUsed="1"/>
-    <w:lsdException w:name="Table Classic 2" w:semiHidden="1" w:unhideWhenUsed="1"/>
-    <w:lsdException w:name="Table Classic 3" w:semiHidden="1" w:unhideWhenUsed="1"/>
-    <w:lsdException w:name="Table Classic 4" w:semiHidden="1" w:unhideWhenUsed="1"/>
-    <w:lsdException w:name="Table Colorful 1" w:semiHidden="1" w:unhideWhenUsed="1"/>
-    <w:lsdException w:name="Table Colorful 2" w:semiHidden="1" w:unhideWhenUsed="1"/>
-    <w:lsdException w:name="Table Colorful 3" w:semiHidden="1" w:unhideWhenUsed="1"/>
-    <w:lsdException w:name="Table Columns 1" w:semiHidden="1" w:unhideWhenUsed="1"/>
-    <w:lsdException w:name="Table Columns 2" w:semiHidden="1" w:unhideWhenUsed="1"/>
-    <w:lsdException w:name="Table Columns 3" w:semiHidden="1" w:unhideWhenUsed="1"/>
-    <w:lsdException w:name="Table Columns 4" w:semiHidden="1" w:unhideWhenUsed="1"/>
-    <w:lsdException w:name="Table Columns 5" w:semiHidden="1" w:unhideWhenUsed="1"/>
-    <w:lsdException w:name="Table Grid 1" w:semiHidden="1" w:unhideWhenUsed="1"/>
-    <w:lsdException w:name="Table Grid 2" w:semiHidden="1" w:unhideWhenUsed="1"/>
-    <w:lsdException w:name="Table Grid 3" w:semiHidden="1" w:unhideWhenUsed="1"/>
-    <w:lsdException w:name="Table Grid 4" w:semiHidden="1" w:unhideWhenUsed="1"/>
-    <w:lsdException w:name="Table Grid 5" w:semiHidden="1" w:unhideWhenUsed="1"/>
-    <w:lsdException w:name="Table Grid 6" w:semiHidden="1" w:unhideWhenUsed="1"/>
-    <w:lsdException w:name="Table Grid 7" w:semiHidden="1" w:unhideWhenUsed="1"/>
-    <w:lsdException w:name="Table Grid 8" w:semiHidden="1" w:unhideWhenUsed="1"/>
-    <w:lsdException w:name="Table List 1" w:semiHidden="1" w:unhideWhenUsed="1"/>
-    <w:lsdException w:name="Table List 2" w:semiHidden="1" w:unhideWhenUsed="1"/>
-    <w:lsdException w:name="Table List 3" w:semiHidden="1" w:unhideWhenUsed="1"/>
-    <w:lsdException w:name="Table List 4" w:semiHidden="1" w:unhideWhenUsed="1"/>
-    <w:lsdException w:name="Table List 5" w:semiHidden="1" w:unhideWhenUsed="1"/>
-    <w:lsdException w:name="Table List 6" w:semiHidden="1" w:unhideWhenUsed="1"/>
-    <w:lsdException w:name="Table List 7" w:semiHidden="1" w:unhideWhenUsed="1"/>
-    <w:lsdException w:name="Table List 8" w:semiHidden="1" w:unhideWhenUsed="1"/>
-    <w:lsdException w:name="Table 3D effects 1" w:semiHidden="1" w:unhideWhenUsed="1"/>
-    <w:lsdException w:name="Table 3D effects 2" w:semiHidden="1" w:unhideWhenUsed="1"/>
-    <w:lsdException w:name="Table 3D effects 3" w:semiHidden="1" w:unhideWhenUsed="1"/>
-    <w:lsdException w:name="Table Contemporary" w:semiHidden="1" w:unhideWhenUsed="1"/>
-    <w:lsdException w:name="Table Elegant" w:semiHidden="1" w:unhideWhenUsed="1"/>
-    <w:lsdException w:name="Table Professional" w:semiHidden="1" w:unhideWhenUsed="1"/>
-    <w:lsdException w:name="Table Subtle 1" w:semiHidden="1" w:unhideWhenUsed="1"/>
-    <w:lsdException w:name="Table Subtle 2" w:semiHidden="1" w:unhideWhenUsed="1"/>
-    <w:lsdException w:name="Table Web 1" w:semiHidden="1" w:unhideWhenUsed="1"/>
-    <w:lsdException w:name="Table Web 2" w:semiHidden="1" w:unhideWhenUsed="1"/>
-    <w:lsdException w:name="Table Web 3" w:semiHidden="1" w:unhideWhenUsed="1"/>
-    <w:lsdException w:name="Balloon Text" w:semiHidden="1" w:unhideWhenUsed="1"/>
-    <w:lsdException w:name="Table Grid" w:uiPriority="39"/>
-    <w:lsdException w:name="Table Theme" w:semiHidden="1" w:unhideWhenUsed="1"/>
-    <w:lsdException w:name="Placeholder Text" w:semiHidden="1"/>
-    <w:lsdException w:name="No Spacing" w:uiPriority="1" w:qFormat="1"/>
-    <w:lsdException w:name="Light Shading" w:uiPriority="60"/>
-    <w:lsdException w:name="Light List" w:uiPriority="61"/>
-    <w:lsdException w:name="Light Grid" w:uiPriority="62"/>
-    <w:lsdException w:name="Medium Shading 1" w:uiPriority="63"/>
-    <w:lsdException w:name="Medium Shading 2" w:uiPriority="64"/>
-    <w:lsdException w:name="Medium List 1" w:uiPriority="65"/>
-    <w:lsdException w:name="Medium List 2" w:uiPriority="66"/>
-    <w:lsdException w:name="Medium Grid 1" w:uiPriority="67"/>
-    <w:lsdException w:name="Medium Grid 2" w:uiPriority="68"/>
-    <w:lsdException w:name="Medium Grid 3" w:uiPriority="69"/>
-    <w:lsdException w:name="Dark List" w:uiPriority="70"/>
-    <w:lsdException w:name="Colorful Shading" w:uiPriority="71"/>
-    <w:lsdException w:name="Colorful List" w:uiPriority="72"/>
-    <w:lsdException w:name="Colorful Grid" w:uiPriority="73"/>
-    <w:lsdException w:name="Light Shading Accent 1" w:uiPriority="60"/>
-    <w:lsdException w:name="Light List Accent 1" w:uiPriority="61"/>
-    <w:lsdException w:name="Light Grid Accent 1" w:uiPriority="62"/>
-    <w:lsdException w:name="Medium Shading 1 Accent 1" w:uiPriority="63"/>
-    <w:lsdException w:name="Medium Shading 2 Accent 1" w:uiPriority="64"/>
-    <w:lsdException w:name="Medium List 1 Accent 1" w:uiPriority="65"/>
-    <w:lsdException w:name="Revision" w:semiHidden="1"/>
-    <w:lsdException w:name="List Paragraph" w:uiPriority="34" w:qFormat="1"/>
-    <w:lsdException w:name="Quote" w:uiPriority="29" w:qFormat="1"/>
-    <w:lsdException w:name="Intense Quote" w:uiPriority="30" w:qFormat="1"/>
-    <w:lsdException w:name="Medium List 2 Accent 1" w:uiPriority="66"/>
-    <w:lsdException w:name="Medium Grid 1 Accent 1" w:uiPriority="67"/>
-    <w:lsdException w:name="Medium Grid 2 Accent 1" w:uiPriority="68"/>
-    <w:lsdException w:name="Medium Grid 3 Accent 1" w:uiPriority="69"/>
-    <w:lsdException w:name="Dark List Accent 1" w:uiPriority="70"/>
-    <w:lsdException w:name="Colorful Shading Accent 1" w:uiPriority="71"/>
-    <w:lsdException w:name="Colorful List Accent 1" w:uiPriority="72"/>
-    <w:lsdException w:name="Colorful Grid Accent 1" w:uiPriority="73"/>
-    <w:lsdException w:name="Light Shading Accent 2" w:uiPriority="60"/>
-    <w:lsdException w:name="Light List Accent 2" w:uiPriority="61"/>
-    <w:lsdException w:name="Light Grid Accent 2" w:uiPriority="62"/>
-    <w:lsdException w:name="Medium Shading 1 Accent 2" w:uiPriority="63"/>
-    <w:lsdException w:name="Medium Shading 2 Accent 2" w:uiPriority="64"/>
-    <w:lsdException w:name="Medium List 1 Accent 2" w:uiPriority="65"/>
-    <w:lsdException w:name="Medium List 2 Accent 2" w:uiPriority="66"/>
-    <w:lsdException w:name="Medium Grid 1 Accent 2" w:uiPriority="67"/>
-    <w:lsdException w:name="Medium Grid 2 Accent 2" w:uiPriority="68"/>
-    <w:lsdException w:name="Medium Grid 3 Accent 2" w:uiPriority="69"/>
-    <w:lsdException w:name="Dark List Accent 2" w:uiPriority="70"/>
-    <w:lsdException w:name="Colorful Shading Accent 2" w:uiPriority="71"/>
-    <w:lsdException w:name="Colorful List Accent 2" w:uiPriority="72"/>
-    <w:lsdException w:name="Colorful Grid Accent 2" w:uiPriority="73"/>
-    <w:lsdException w:name="Light Shading Accent 3" w:uiPriority="60"/>
-    <w:lsdException w:name="Light List Accent 3" w:uiPriority="61"/>
-    <w:lsdException w:name="Light Grid Accent 3" w:uiPriority="62"/>
-    <w:lsdException w:name="Medium Shading 1 Accent 3" w:uiPriority="63"/>
-    <w:lsdException w:name="Medium Shading 2 Accent 3" w:uiPriority="64"/>
-    <w:lsdException w:name="Medium List 1 Accent 3" w:uiPriority="65"/>
-    <w:lsdException w:name="Medium List 2 Accent 3" w:uiPriority="66"/>
-    <w:lsdException w:name="Medium Grid 1 Accent 3" w:uiPriority="67"/>
-    <w:lsdException w:name="Medium Grid 2 Accent 3" w:uiPriority="68"/>
-    <w:lsdException w:name="Medium Grid 3 Accent 3" w:uiPriority="69"/>
-    <w:lsdException w:name="Dark List Accent 3" w:uiPriority="70"/>
-    <w:lsdException w:name="Colorful Shading Accent 3" w:uiPriority="71"/>
-    <w:lsdException w:name="Colorful List Accent 3" w:uiPriority="72"/>
-    <w:lsdException w:name="Colorful Grid Accent 3" w:uiPriority="73"/>
-    <w:lsdException w:name="Light Shading Accent 4" w:uiPriority="60"/>
-    <w:lsdException w:name="Light List Accent 4" w:uiPriority="61"/>
-    <w:lsdException w:name="Light Grid Accent 4" w:uiPriority="62"/>
-    <w:lsdException w:name="Medium Shading 1 Accent 4" w:uiPriority="63"/>
-    <w:lsdException w:name="Medium Shading 2 Accent 4" w:uiPriority="64"/>
-    <w:lsdException w:name="Medium List 1 Accent 4" w:uiPriority="65"/>
-    <w:lsdException w:name="Medium List 2 Accent 4" w:uiPriority="66"/>
-    <w:lsdException w:name="Medium Grid 1 Accent 4" w:uiPriority="67"/>
-    <w:lsdException w:name="Medium Grid 2 Accent 4" w:uiPriority="68"/>
-    <w:lsdException w:name="Medium Grid 3 Accent 4" w:uiPriority="69"/>
-    <w:lsdException w:name="Dark List Accent 4" w:uiPriority="70"/>
-    <w:lsdException w:name="Colorful Shading Accent 4" w:uiPriority="71"/>
-    <w:lsdException w:name="Colorful List Accent 4" w:uiPriority="72"/>
-    <w:lsdException w:name="Colorful Grid Accent 4" w:uiPriority="73"/>
-    <w:lsdException w:name="Light Shading Accent 5" w:uiPriority="60"/>
-    <w:lsdException w:name="Light List Accent 5" w:uiPriority="61"/>
-    <w:lsdException w:name="Light Grid Accent 5" w:uiPriority="62"/>
-    <w:lsdException w:name="Medium Shading 1 Accent 5" w:uiPriority="63"/>
-    <w:lsdException w:name="Medium Shading 2 Accent 5" w:uiPriority="64"/>
-    <w:lsdException w:name="Medium List 1 Accent 5" w:uiPriority="65"/>
-    <w:lsdException w:name="Medium List 2 Accent 5" w:uiPriority="66"/>
-    <w:lsdException w:name="Medium Grid 1 Accent 5" w:uiPriority="67"/>
-    <w:lsdException w:name="Medium Grid 2 Accent 5" w:uiPriority="68"/>
-    <w:lsdException w:name="Medium Grid 3 Accent 5" w:uiPriority="69"/>
-    <w:lsdException w:name="Dark List Accent 5" w:uiPriority="70"/>
-    <w:lsdException w:name="Colorful Shading Accent 5" w:uiPriority="71"/>
-    <w:lsdException w:name="Colorful List Accent 5" w:uiPriority="72"/>
-    <w:lsdException w:name="Colorful Grid Accent 5" w:uiPriority="73"/>
-    <w:lsdException w:name="Light Shading Accent 6" w:uiPriority="60"/>
-    <w:lsdException w:name="Light List Accent 6" w:uiPriority="61"/>
-    <w:lsdException w:name="Light Grid Accent 6" w:uiPriority="62"/>
-    <w:lsdException w:name="Medium Shading 1 Accent 6" w:uiPriority="63"/>
-    <w:lsdException w:name="Medium Shading 2 Accent 6" w:uiPriority="64"/>
-    <w:lsdException w:name="Medium List 1 Accent 6" w:uiPriority="65"/>
-    <w:lsdException w:name="Medium List 2 Accent 6" w:uiPriority="66"/>
-    <w:lsdException w:name="Medium Grid 1 Accent 6" w:uiPriority="67"/>
-    <w:lsdException w:name="Medium Grid 2 Accent 6" w:uiPriority="68"/>
-    <w:lsdException w:name="Medium Grid 3 Accent 6" w:uiPriority="69"/>
-    <w:lsdException w:name="Dark List Accent 6" w:uiPriority="70"/>
-    <w:lsdException w:name="Colorful Shading Accent 6" w:uiPriority="71"/>
-    <w:lsdException w:name="Colorful List Accent 6" w:uiPriority="72"/>
-    <w:lsdException w:name="Colorful Grid Accent 6" w:uiPriority="73"/>
-    <w:lsdException w:name="Subtle Emphasis" w:uiPriority="19" w:qFormat="1"/>
-    <w:lsdException w:name="Intense Emphasis" w:uiPriority="21" w:qFormat="1"/>
-    <w:lsdException w:name="Subtle Reference" w:uiPriority="31" w:qFormat="1"/>
-    <w:lsdException w:name="Intense Reference" w:uiPriority="32" w:qFormat="1"/>
-    <w:lsdException w:name="Book Title" w:uiPriority="33" w:qFormat="1"/>
-    <w:lsdException w:name="Bibliography" w:semiHidden="1" w:uiPriority="37" w:unhideWhenUsed="1"/>
-    <w:lsdException w:name="TOC Heading" w:semiHidden="1" w:uiPriority="39" w:unhideWhenUsed="1" w:qFormat="1"/>
-    <w:lsdException w:name="Plain Table 1" w:uiPriority="41"/>
-    <w:lsdException w:name="Plain Table 2" w:uiPriority="42"/>
-    <w:lsdException w:name="Plain Table 3" w:uiPriority="43"/>
-    <w:lsdException w:name="Plain Table 4" w:uiPriority="44"/>
-    <w:lsdException w:name="Plain Table 5" w:uiPriority="45"/>
-    <w:lsdException w:name="Grid Table Light" w:uiPriority="40"/>
-    <w:lsdException w:name="Grid Table 1 Light" w:uiPriority="46"/>
-    <w:lsdException w:name="Grid Table 2" w:uiPriority="47"/>
-    <w:lsdException w:name="Grid Table 3" w:uiPriority="48"/>
-    <w:lsdException w:name="Grid Table 4" w:uiPriority="49"/>
-    <w:lsdException w:name="Grid Table 5 Dark" w:uiPriority="50"/>
-    <w:lsdException w:name="Grid Table 6 Colorful" w:uiPriority="51"/>
-    <w:lsdException w:name="Grid Table 7 Colorful" w:uiPriority="52"/>
-    <w:lsdException w:name="Grid Table 1 Light Accent 1" w:uiPriority="46"/>
-    <w:lsdException w:name="Grid Table 2 Accent 1" w:uiPriority="47"/>
-    <w:lsdException w:name="Grid Table 3 Accent 1" w:uiPriority="48"/>
-    <w:lsdException w:name="Grid Table 4 Accent 1" w:uiPriority="49"/>
-    <w:lsdException w:name="Grid Table 5 Dark Accent 1" w:uiPriority="50"/>
-    <w:lsdException w:name="Grid Table 6 Colorful Accent 1" w:uiPriority="51"/>
-    <w:lsdException w:name="Grid Table 7 Colorful Accent 1" w:uiPriority="52"/>
-    <w:lsdException w:name="Grid Table 1 Light Accent 2" w:uiPriority="46"/>
-    <w:lsdException w:name="Grid Table 2 Accent 2" w:uiPriority="47"/>
-    <w:lsdException w:name="Grid Table 3 Accent 2" w:uiPriority="48"/>
-    <w:lsdException w:name="Grid Table 4 Accent 2" w:uiPriority="49"/>
-    <w:lsdException w:name="Grid Table 5 Dark Accent 2" w:uiPriority="50"/>
-    <w:lsdException w:name="Grid Table 6 Colorful Accent 2" w:uiPriority="51"/>
-    <w:lsdException w:name="Grid Table 7 Colorful Accent 2" w:uiPriority="52"/>
-    <w:lsdException w:name="Grid Table 1 Light Accent 3" w:uiPriority="46"/>
-    <w:lsdException w:name="Grid Table 2 Accent 3" w:uiPriority="47"/>
-    <w:lsdException w:name="Grid Table 3 Accent 3" w:uiPriority="48"/>
-    <w:lsdException w:name="Grid Table 4 Accent 3" w:uiPriority="49"/>
-    <w:lsdException w:name="Grid Table 5 Dark Accent 3" w:uiPriority="50"/>
-    <w:lsdException w:name="Grid Table 6 Colorful Accent 3" w:uiPriority="51"/>
-    <w:lsdException w:name="Grid Table 7 Colorful Accent 3" w:uiPriority="52"/>
-    <w:lsdException w:name="Grid Table 1 Light Accent 4" w:uiPriority="46"/>
-    <w:lsdException w:name="Grid Table 2 Accent 4" w:uiPriority="47"/>
-    <w:lsdException w:name="Grid Table 3 Accent 4" w:uiPriority="48"/>
-    <w:lsdException w:name="Grid Table 4 Accent 4" w:uiPriority="49"/>
-    <w:lsdException w:name="Grid Table 5 Dark Accent 4" w:uiPriority="50"/>
-    <w:lsdException w:name="Grid Table 6 Colorful Accent 4" w:uiPriority="51"/>
-    <w:lsdException w:name="Grid Table 7 Colorful Accent 4" w:uiPriority="52"/>
-    <w:lsdException w:name="Grid Table 1 Light Accent 5" w:uiPriority="46"/>
-    <w:lsdException w:name="Grid Table 2 Accent 5" w:uiPriority="47"/>
-    <w:lsdException w:name="Grid Table 3 Accent 5" w:uiPriority="48"/>
-    <w:lsdException w:name="Grid Table 4 Accent 5" w:uiPriority="49"/>
-    <w:lsdException w:name="Grid Table 5 Dark Accent 5" w:uiPriority="50"/>
-    <w:lsdException w:name="Grid Table 6 Colorful Accent 5" w:uiPriority="51"/>
-    <w:lsdException w:name="Grid Table 7 Colorful Accent 5" w:uiPriority="52"/>
-    <w:lsdException w:name="Grid Table 1 Light Accent 6" w:uiPriority="46"/>
-    <w:lsdException w:name="Grid Table 2 Accent 6" w:uiPriority="47"/>
-    <w:lsdException w:name="Grid Table 3 Accent 6" w:uiPriority="48"/>
-    <w:lsdException w:name="Grid Table 4 Accent 6" w:uiPriority="49"/>
-    <w:lsdException w:name="Grid Table 5 Dark Accent 6" w:uiPriority="50"/>
-    <w:lsdException w:name="Grid Table 6 Colorful Accent 6" w:uiPriority="51"/>
-    <w:lsdException w:name="Grid Table 7 Colorful Accent 6" w:uiPriority="52"/>
-    <w:lsdException w:name="List Table 1 Light" w:uiPriority="46"/>
-    <w:lsdException w:name="List Table 2" w:uiPriority="47"/>
-    <w:lsdException w:name="List Table 3" w:uiPriority="48"/>
-    <w:lsdException w:name="List Table 4" w:uiPriority="49"/>
-    <w:lsdException w:name="List Table 5 Dark" w:uiPriority="50"/>
-    <w:lsdException w:name="List Table 6 Colorful" w:uiPriority="51"/>
-    <w:lsdException w:name="List Table 7 Colorful" w:uiPriority="52"/>
-    <w:lsdException w:name="List Table 1 Light Accent 1" w:uiPriority="46"/>
-    <w:lsdException w:name="List Table 2 Accent 1" w:uiPriority="47"/>
-    <w:lsdException w:name="List Table 3 Accent 1" w:uiPriority="48"/>
-    <w:lsdException w:name="List Table 4 Accent 1" w:uiPriority="49"/>
-    <w:lsdException w:name="List Table 5 Dark Accent 1" w:uiPriority="50"/>
-    <w:lsdException w:name="List Table 6 Colorful Accent 1" w:uiPriority="51"/>
-    <w:lsdException w:name="List Table 7 Colorful Accent 1" w:uiPriority="52"/>
-    <w:lsdException w:name="List Table 1 Light Accent 2" w:uiPriority="46"/>
-    <w:lsdException w:name="List Table 2 Accent 2" w:uiPriority="47"/>
-    <w:lsdException w:name="List Table 3 Accent 2" w:uiPriority="48"/>
-    <w:lsdException w:name="List Table 4 Accent 2" w:uiPriority="49"/>
-    <w:lsdException w:name="List Table 5 Dark Accent 2" w:uiPriority="50"/>
-    <w:lsdException w:name="List Table 6 Colorful Accent 2" w:uiPriority="51"/>
-    <w:lsdException w:name="List Table 7 Colorful Accent 2" w:uiPriority="52"/>
-    <w:lsdException w:name="List Table 1 Light Accent 3" w:uiPriority="46"/>
-    <w:lsdException w:name="List Table 2 Accent 3" w:uiPriority="47"/>
-    <w:lsdException w:name="List Table 3 Accent 3" w:uiPriority="48"/>
-    <w:lsdException w:name="List Table 4 Accent 3" w:uiPriority="49"/>
-    <w:lsdException w:name="List Table 5 Dark Accent 3" w:uiPriority="50"/>
-    <w:lsdException w:name="List Table 6 Colorful Accent 3" w:uiPriority="51"/>
-    <w:lsdException w:name="List Table 7 Colorful Accent 3" w:uiPriority="52"/>
-    <w:lsdException w:name="List Table 1 Light Accent 4" w:uiPriority="46"/>
-    <w:lsdException w:name="List Table 2 Accent 4" w:uiPriority="47"/>
-    <w:lsdException w:name="List Table 3 Accent 4" w:uiPriority="48"/>
-    <w:lsdException w:name="List Table 4 Accent 4" w:uiPriority="49"/>
-    <w:lsdException w:name="List Table 5 Dark Accent 4" w:uiPriority="50"/>
-    <w:lsdException w:name="List Table 6 Colorful Accent 4" w:uiPriority="51"/>
-    <w:lsdException w:name="List Table 7 Colorful Accent 4" w:uiPriority="52"/>
-    <w:lsdException w:name="List Table 1 Light Accent 5" w:uiPriority="46"/>
-    <w:lsdException w:name="List Table 2 Accent 5" w:uiPriority="47"/>
-    <w:lsdException w:name="List Table 3 Accent 5" w:uiPriority="48"/>
-    <w:lsdException w:name="List Table 4 Accent 5" w:uiPriority="49"/>
-    <w:lsdException w:name="List Table 5 Dark Accent 5" w:uiPriority="50"/>
-    <w:lsdException w:name="List Table 6 Colorful Accent 5" w:uiPriority="51"/>
-    <w:lsdException w:name="List Table 7 Colorful Accent 5" w:uiPriority="52"/>
-    <w:lsdException w:name="List Table 1 Light Accent 6" w:uiPriority="46"/>
-    <w:lsdException w:name="List Table 2 Accent 6" w:uiPriority="47"/>
-    <w:lsdException w:name="List Table 3 Accent 6" w:uiPriority="48"/>
-    <w:lsdException w:name="List Table 4 Accent 6" w:uiPriority="49"/>
-    <w:lsdException w:name="List Table 5 Dark Accent 6" w:uiPriority="50"/>
-    <w:lsdException w:name="List Table 6 Colorful Accent 6" w:uiPriority="51"/>
-    <w:lsdException w:name="List Table 7 Colorful Accent 6" w:uiPriority="52"/>
-  </w:latentStyles>
-  <w:style w:type="paragraph" w:default="1" w:styleId="a">
-    <w:name w:val="Normal"/>
-    <w:qFormat/>
-    <w:pPr>
-      <w:widowControl w:val="0"/>
-      <w:jc w:val="both"/>
-    </w:pPr>
-  </w:style>
-  <w:style w:type="character" w:default="1" w:styleId="a0">
-    <w:name w:val="Default Paragraph Font"/>
-    <w:uiPriority w:val="1"/>
-    <w:semiHidden/>
-    <w:unhideWhenUsed/>
-  </w:style>
-  <w:style w:type="table" w:default="1" w:styleId="a1">
-    <w:name w:val="Normal Table"/>
-    <w:uiPriority w:val="99"/>
-    <w:semiHidden/>
-    <w:unhideWhenUsed/>
-    <w:tblPr>
-      <w:tblInd w:w="0" w:type="dxa"/>
-      <w:tblCellMar>
-        <w:top w:w="0" w:type="dxa"/>
-        <w:left w:w="108" w:type="dxa"/>
-        <w:bottom w:w="0" w:type="dxa"/>
-        <w:right w:w="108" w:type="dxa"/>
-      </w:tblCellMar>
-    </w:tblPr>
-  </w:style>
-  <w:style w:type="numbering" w:default="1" w:styleId="a2">
-    <w:name w:val="No List"/>
-    <w:uiPriority w:val="99"/>
-    <w:semiHidden/>
-    <w:unhideWhenUsed/>
-  </w:style>
-  <w:style w:type="paragraph" w:customStyle="1" w:styleId="10B8DFE452DF43DBBDD9CA92B9C70E11">
-    <w:name w:val="10B8DFE452DF43DBBDD9CA92B9C70E11"/>
-    <w:rsid w:val="006947D6"/>
-    <w:pPr>
-      <w:widowControl w:val="0"/>
-      <w:jc w:val="both"/>
-    </w:pPr>
-  </w:style>
-</w:styles>
-</file>
-
-<file path=word/glossary/webSettings.xml><?xml version="1.0" encoding="utf-8"?>
-<w:webSettings xmlns:mc="http://schemas.openxmlformats.org/markup-compatibility/2006" xmlns:r="http://schemas.openxmlformats.org/officeDocument/2006/relationships" xmlns:w="http://schemas.openxmlformats.org/wordprocessingml/2006/main" xmlns:w14="http://schemas.microsoft.com/office/word/2010/wordml" xmlns:w15="http://schemas.microsoft.com/office/word/2012/wordml" mc:Ignorable="w14 w15">
-  <w:optimizeForBrowser/>
-  <w:allowPNG/>
-</w:webSettings>
 </file>
 
 <file path=word/theme/theme1.xml><?xml version="1.0" encoding="utf-8"?>
@@ -59546,7 +59908,7 @@
 </file>
 
 <file path=customXml/itemProps1.xml><?xml version="1.0" encoding="utf-8"?>
-<ds:datastoreItem xmlns:ds="http://schemas.openxmlformats.org/officeDocument/2006/customXml" ds:itemID="{2DECE6CA-0650-4262-A934-D8727FE6327D}">
+<ds:datastoreItem xmlns:ds="http://schemas.openxmlformats.org/officeDocument/2006/customXml" ds:itemID="{D84DEA7F-DED0-4D6E-BC3F-67FB8A24FE35}">
   <ds:schemaRefs>
     <ds:schemaRef ds:uri="http://schemas.openxmlformats.org/officeDocument/2006/bibliography"/>
   </ds:schemaRefs>
